--- a/scripts/publication/HIV_paper_holly_corrected_122719.docx
+++ b/scripts/publication/HIV_paper_holly_corrected_122719.docx
@@ -6115,16 +6115,68 @@
         </w:rPr>
         <w:t xml:space="preserve"> database (</w:t>
       </w:r>
-      <w:r>
-        <w:rPr>
-          <w:rFonts w:ascii="Arial" w:hAnsi="Arial" w:cs="Arial"/>
-          <w:sz w:val="22"/>
-          <w:szCs w:val="22"/>
-          <w:highlight w:val="yellow"/>
+      <w:ins w:id="19" w:author="Holly Ruess" w:date="2020-01-03T07:52:00Z">
+        <w:r>
+          <w:rPr>
+            <w:rFonts w:ascii="Arial" w:hAnsi="Arial" w:cs="Arial"/>
+            <w:sz w:val="22"/>
+            <w:szCs w:val="22"/>
+            <w:shd w:val="clear" w:color="auto" w:fill="FFFFFF"/>
+            <w:rPrChange w:id="20" w:author="Holly Ruess" w:date="2020-01-03T07:54:00Z">
+              <w:rPr>
+                <w:rFonts w:ascii="Arial" w:hAnsi="Arial" w:cs="Arial"/>
+                <w:sz w:val="22"/>
+                <w:szCs w:val="22"/>
+                <w:highlight w:val="yellow"/>
+                <w:shd w:val="clear" w:color="auto" w:fill="FFFFFF"/>
+              </w:rPr>
+            </w:rPrChange>
+          </w:rPr>
+          <w:t xml:space="preserve">Khan and Zhang, </w:t>
+        </w:r>
+        <w:commentRangeStart w:id="21"/>
+        <w:r>
+          <w:rPr>
+            <w:rFonts w:ascii="Arial" w:hAnsi="Arial" w:cs="Arial"/>
+            <w:sz w:val="22"/>
+            <w:szCs w:val="22"/>
+            <w:highlight w:val="yellow"/>
+            <w:shd w:val="clear" w:color="auto" w:fill="FFFFFF"/>
+          </w:rPr>
+          <w:t>2016</w:t>
+        </w:r>
+      </w:ins>
+      <w:commentRangeEnd w:id="21"/>
+      <w:ins w:id="22" w:author="Holly Ruess" w:date="2020-01-03T07:53:00Z">
+        <w:r>
+          <w:rPr>
+            <w:rStyle w:val="CommentReference"/>
+          </w:rPr>
+          <w:commentReference w:id="21"/>
+        </w:r>
+      </w:ins>
+      <w:del w:id="23" w:author="Holly Ruess" w:date="2020-01-03T07:52:00Z">
+        <w:r>
+          <w:rPr>
+            <w:rFonts w:ascii="Arial" w:hAnsi="Arial" w:cs="Arial"/>
+            <w:sz w:val="22"/>
+            <w:szCs w:val="22"/>
+            <w:highlight w:val="yellow"/>
+            <w:shd w:val="clear" w:color="auto" w:fill="FFFFFF"/>
+          </w:rPr>
+          <w:delText>Reference?</w:delText>
+        </w:r>
+      </w:del>
+      <w:r>
+        <w:rPr>
+          <w:rFonts w:ascii="Arial" w:hAnsi="Arial" w:cs="Arial"/>
+          <w:sz w:val="22"/>
+          <w:szCs w:val="22"/>
           <w:shd w:val="clear" w:color="auto" w:fill="FFFFFF"/>
         </w:rPr>
-        <w:t>Reference?</w:t>
-      </w:r>
+        <w:t xml:space="preserve">) like </w:t>
+      </w:r>
+      <w:proofErr w:type="spellStart"/>
       <w:r>
         <w:rPr>
           <w:rFonts w:ascii="Arial" w:hAnsi="Arial" w:cs="Arial"/>
@@ -6132,7 +6184,34 @@
           <w:szCs w:val="22"/>
           <w:shd w:val="clear" w:color="auto" w:fill="FFFFFF"/>
         </w:rPr>
-        <w:t xml:space="preserve">) like </w:t>
+        <w:t>Lusic</w:t>
+      </w:r>
+      <w:proofErr w:type="spellEnd"/>
+      <w:r>
+        <w:rPr>
+          <w:rFonts w:ascii="Arial" w:hAnsi="Arial" w:cs="Arial"/>
+          <w:sz w:val="22"/>
+          <w:szCs w:val="22"/>
+          <w:shd w:val="clear" w:color="auto" w:fill="FFFFFF"/>
+        </w:rPr>
+        <w:t xml:space="preserve"> et al. </w:t>
+      </w:r>
+      <w:r>
+        <w:rPr>
+          <w:rFonts w:ascii="Arial" w:hAnsi="Arial" w:cs="Arial"/>
+          <w:sz w:val="22"/>
+          <w:szCs w:val="22"/>
+          <w:shd w:val="clear" w:color="auto" w:fill="FFFFFF"/>
+        </w:rPr>
+        <w:t>did recently</w:t>
+      </w:r>
+      <w:r>
+        <w:rPr>
+          <w:rFonts w:ascii="Arial" w:hAnsi="Arial" w:cs="Arial"/>
+          <w:sz w:val="22"/>
+          <w:szCs w:val="22"/>
+        </w:rPr>
+        <w:t>{</w:t>
       </w:r>
       <w:proofErr w:type="spellStart"/>
       <w:r>
@@ -6140,11 +6219,28 @@
           <w:rFonts w:ascii="Arial" w:hAnsi="Arial" w:cs="Arial"/>
           <w:sz w:val="22"/>
           <w:szCs w:val="22"/>
+        </w:rPr>
+        <w:t>Lucic</w:t>
+      </w:r>
+      <w:proofErr w:type="spellEnd"/>
+      <w:r>
+        <w:rPr>
+          <w:rFonts w:ascii="Arial" w:hAnsi="Arial" w:cs="Arial"/>
+          <w:sz w:val="22"/>
+          <w:szCs w:val="22"/>
+        </w:rPr>
+        <w:t xml:space="preserve">, 2019 #796} </w:t>
+      </w:r>
+      <w:r>
+        <w:rPr>
+          <w:rFonts w:ascii="Arial" w:hAnsi="Arial" w:cs="Arial"/>
+          <w:sz w:val="22"/>
+          <w:szCs w:val="22"/>
           <w:shd w:val="clear" w:color="auto" w:fill="FFFFFF"/>
         </w:rPr>
-        <w:t>Lusic</w:t>
-      </w:r>
-      <w:proofErr w:type="spellEnd"/>
+        <w:t xml:space="preserve">because it has been </w:t>
+      </w:r>
+      <w:commentRangeStart w:id="24"/>
       <w:r>
         <w:rPr>
           <w:rFonts w:ascii="Arial" w:hAnsi="Arial" w:cs="Arial"/>
@@ -6152,68 +6248,14 @@
           <w:szCs w:val="22"/>
           <w:shd w:val="clear" w:color="auto" w:fill="FFFFFF"/>
         </w:rPr>
-        <w:t xml:space="preserve"> et al. </w:t>
-      </w:r>
-      <w:r>
-        <w:rPr>
-          <w:rFonts w:ascii="Arial" w:hAnsi="Arial" w:cs="Arial"/>
-          <w:sz w:val="22"/>
-          <w:szCs w:val="22"/>
-          <w:shd w:val="clear" w:color="auto" w:fill="FFFFFF"/>
-        </w:rPr>
-        <w:t>did recently</w:t>
-      </w:r>
-      <w:r>
-        <w:rPr>
-          <w:rFonts w:ascii="Arial" w:hAnsi="Arial" w:cs="Arial"/>
-          <w:sz w:val="22"/>
-          <w:szCs w:val="22"/>
-        </w:rPr>
-        <w:t>{</w:t>
-      </w:r>
-      <w:proofErr w:type="spellStart"/>
-      <w:r>
-        <w:rPr>
-          <w:rFonts w:ascii="Arial" w:hAnsi="Arial" w:cs="Arial"/>
-          <w:sz w:val="22"/>
-          <w:szCs w:val="22"/>
-        </w:rPr>
-        <w:t>Lucic</w:t>
-      </w:r>
-      <w:proofErr w:type="spellEnd"/>
-      <w:r>
-        <w:rPr>
-          <w:rFonts w:ascii="Arial" w:hAnsi="Arial" w:cs="Arial"/>
-          <w:sz w:val="22"/>
-          <w:szCs w:val="22"/>
-        </w:rPr>
-        <w:t xml:space="preserve">, 2019 #796} </w:t>
-      </w:r>
-      <w:r>
-        <w:rPr>
-          <w:rFonts w:ascii="Arial" w:hAnsi="Arial" w:cs="Arial"/>
-          <w:sz w:val="22"/>
-          <w:szCs w:val="22"/>
-          <w:shd w:val="clear" w:color="auto" w:fill="FFFFFF"/>
-        </w:rPr>
-        <w:t xml:space="preserve">because it has been </w:t>
-      </w:r>
-      <w:commentRangeStart w:id="19"/>
-      <w:r>
-        <w:rPr>
-          <w:rFonts w:ascii="Arial" w:hAnsi="Arial" w:cs="Arial"/>
-          <w:sz w:val="22"/>
-          <w:szCs w:val="22"/>
-          <w:shd w:val="clear" w:color="auto" w:fill="FFFFFF"/>
-        </w:rPr>
         <w:t>deprecated.</w:t>
       </w:r>
-      <w:commentRangeEnd w:id="19"/>
+      <w:commentRangeEnd w:id="24"/>
       <w:r>
         <w:rPr>
           <w:rStyle w:val="CommentReference"/>
         </w:rPr>
-        <w:commentReference w:id="19"/>
+        <w:commentReference w:id="24"/>
       </w:r>
     </w:p>
     <w:p>
@@ -6251,7 +6293,7 @@
         </w:rPr>
         <w:t>, 2016 #802</w:t>
       </w:r>
-      <w:commentRangeStart w:id="20"/>
+      <w:commentRangeStart w:id="25"/>
       <w:r>
         <w:rPr>
           <w:rFonts w:ascii="Arial" w:eastAsia="Times New Roman" w:hAnsi="Arial" w:cs="Arial"/>
@@ -6280,12 +6322,12 @@
         </w:rPr>
         <w:t>).</w:t>
       </w:r>
-      <w:commentRangeEnd w:id="20"/>
+      <w:commentRangeEnd w:id="25"/>
       <w:r>
         <w:rPr>
           <w:rStyle w:val="CommentReference"/>
         </w:rPr>
-        <w:commentReference w:id="20"/>
+        <w:commentReference w:id="25"/>
       </w:r>
     </w:p>
     <w:p>
@@ -6338,8 +6380,8 @@
         </w:rPr>
         <w:t xml:space="preserve">), which predicts that proviruses closer to enhancers will be transcribed at higher level than those located at farther distances, we computed the distance of each provirus in the dataset to the </w:t>
       </w:r>
-      <w:commentRangeStart w:id="21"/>
-      <w:del w:id="22" w:author="Holly Ruess" w:date="2019-12-27T11:13:00Z">
+      <w:commentRangeStart w:id="26"/>
+      <w:del w:id="27" w:author="Holly Ruess" w:date="2019-12-27T11:13:00Z">
         <w:r>
           <w:rPr>
             <w:rFonts w:ascii="Arial" w:eastAsia="Times New Roman" w:hAnsi="Arial" w:cs="Arial"/>
@@ -6348,12 +6390,12 @@
           </w:rPr>
           <w:delText xml:space="preserve">center </w:delText>
         </w:r>
-        <w:commentRangeEnd w:id="21"/>
+        <w:commentRangeEnd w:id="26"/>
         <w:r>
           <w:rPr>
             <w:rStyle w:val="CommentReference"/>
           </w:rPr>
-          <w:commentReference w:id="21"/>
+          <w:commentReference w:id="26"/>
         </w:r>
         <w:r>
           <w:rPr>
@@ -6364,7 +6406,7 @@
           <w:delText>of the nearest</w:delText>
         </w:r>
       </w:del>
-      <w:ins w:id="23" w:author="Holly Ruess" w:date="2019-12-27T11:13:00Z">
+      <w:ins w:id="28" w:author="Holly Ruess" w:date="2019-12-27T11:13:00Z">
         <w:r>
           <w:rPr>
             <w:rFonts w:ascii="Arial" w:eastAsia="Times New Roman" w:hAnsi="Arial" w:cs="Arial"/>
@@ -6565,14 +6607,14 @@
         <w:ind w:firstLine="360"/>
         <w:jc w:val="both"/>
         <w:rPr>
-          <w:del w:id="24" w:author="Holly Ruess" w:date="2019-12-27T13:28:00Z"/>
+          <w:del w:id="29" w:author="Holly Ruess" w:date="2019-12-27T13:28:00Z"/>
           <w:rFonts w:ascii="Arial" w:hAnsi="Arial" w:cs="Arial"/>
           <w:sz w:val="22"/>
           <w:szCs w:val="22"/>
           <w:u w:val="single"/>
         </w:rPr>
       </w:pPr>
-      <w:del w:id="25" w:author="Holly Ruess" w:date="2019-12-27T13:51:00Z">
+      <w:del w:id="30" w:author="Holly Ruess" w:date="2019-12-27T13:51:00Z">
         <w:r>
           <w:rPr>
             <w:rFonts w:ascii="Arial" w:hAnsi="Arial" w:cs="Arial"/>
@@ -6590,14 +6632,14 @@
         <w:ind w:firstLine="360"/>
         <w:jc w:val="both"/>
         <w:rPr>
-          <w:del w:id="26" w:author="Holly Ruess" w:date="2019-12-27T13:51:00Z"/>
+          <w:del w:id="31" w:author="Holly Ruess" w:date="2019-12-27T13:51:00Z"/>
           <w:rFonts w:ascii="Arial" w:eastAsia="Times New Roman" w:hAnsi="Arial" w:cs="Arial"/>
           <w:color w:val="FF0000"/>
           <w:sz w:val="22"/>
           <w:szCs w:val="22"/>
         </w:rPr>
       </w:pPr>
-      <w:del w:id="27" w:author="Holly Ruess" w:date="2019-12-27T13:51:00Z">
+      <w:del w:id="32" w:author="Holly Ruess" w:date="2019-12-27T13:51:00Z">
         <w:r>
           <w:rPr>
             <w:rFonts w:ascii="Arial" w:eastAsia="Times New Roman" w:hAnsi="Arial" w:cs="Arial"/>
@@ -6643,14 +6685,14 @@
         <w:ind w:firstLine="360"/>
         <w:jc w:val="both"/>
         <w:rPr>
-          <w:del w:id="28" w:author="Holly Ruess" w:date="2019-12-27T13:51:00Z"/>
+          <w:del w:id="33" w:author="Holly Ruess" w:date="2019-12-27T13:51:00Z"/>
           <w:rFonts w:ascii="Arial" w:eastAsia="Times New Roman" w:hAnsi="Arial" w:cs="Arial"/>
           <w:color w:val="FF0000"/>
           <w:sz w:val="22"/>
           <w:szCs w:val="22"/>
         </w:rPr>
       </w:pPr>
-      <w:del w:id="29" w:author="Holly Ruess" w:date="2019-12-27T13:51:00Z">
+      <w:del w:id="34" w:author="Holly Ruess" w:date="2019-12-27T13:51:00Z">
         <w:r>
           <w:rPr>
             <w:rFonts w:ascii="Arial" w:eastAsia="Times New Roman" w:hAnsi="Arial" w:cs="Arial"/>
@@ -6679,14 +6721,14 @@
         <w:ind w:firstLine="360"/>
         <w:jc w:val="both"/>
         <w:rPr>
-          <w:del w:id="30" w:author="Holly Ruess" w:date="2019-12-27T13:51:00Z"/>
+          <w:del w:id="35" w:author="Holly Ruess" w:date="2019-12-27T13:51:00Z"/>
           <w:rFonts w:ascii="Arial" w:eastAsia="Times New Roman" w:hAnsi="Arial" w:cs="Arial"/>
           <w:color w:val="FF0000"/>
           <w:sz w:val="22"/>
           <w:szCs w:val="22"/>
         </w:rPr>
       </w:pPr>
-      <w:del w:id="31" w:author="Holly Ruess" w:date="2019-12-27T13:51:00Z">
+      <w:del w:id="36" w:author="Holly Ruess" w:date="2019-12-27T13:51:00Z">
         <w:r>
           <w:rPr>
             <w:rFonts w:ascii="Arial" w:eastAsia="Times New Roman" w:hAnsi="Arial" w:cs="Arial"/>
@@ -6722,14 +6764,14 @@
         <w:ind w:firstLine="360"/>
         <w:jc w:val="both"/>
         <w:rPr>
-          <w:del w:id="32" w:author="Holly Ruess" w:date="2019-12-27T13:51:00Z"/>
+          <w:del w:id="37" w:author="Holly Ruess" w:date="2019-12-27T13:51:00Z"/>
           <w:rFonts w:ascii="Arial" w:hAnsi="Arial" w:cs="Arial"/>
           <w:sz w:val="22"/>
           <w:szCs w:val="22"/>
           <w:highlight w:val="white"/>
         </w:rPr>
       </w:pPr>
-      <w:del w:id="33" w:author="Holly Ruess" w:date="2019-12-27T13:51:00Z">
+      <w:del w:id="38" w:author="Holly Ruess" w:date="2019-12-27T13:51:00Z">
         <w:r>
           <w:rPr>
             <w:rFonts w:ascii="Arial" w:hAnsi="Arial" w:cs="Arial"/>
@@ -6913,7 +6955,7 @@
         </w:rPr>
         <w:t>Within the nucleus of a mammalian cell, the genome within</w:t>
       </w:r>
-      <w:ins w:id="34" w:author="Holly Ruess" w:date="2019-12-27T09:41:00Z">
+      <w:ins w:id="39" w:author="Holly Ruess" w:date="2019-12-27T09:41:00Z">
         <w:r>
           <w:rPr>
             <w:rFonts w:ascii="Arial" w:eastAsia="Times New Roman" w:hAnsi="Arial" w:cs="Arial"/>
@@ -6933,7 +6975,7 @@
         </w:rPr>
         <w:t>is</w:t>
       </w:r>
-      <w:ins w:id="35" w:author="Holly Ruess" w:date="2019-12-27T09:41:00Z">
+      <w:ins w:id="40" w:author="Holly Ruess" w:date="2019-12-27T09:41:00Z">
         <w:r>
           <w:rPr>
             <w:rFonts w:ascii="Arial" w:eastAsia="Times New Roman" w:hAnsi="Arial" w:cs="Arial"/>
@@ -7137,7 +7179,7 @@
         </w:rPr>
         <w:t>compartment B1 correlates positively with H3K27me3 and negatively with H3K36me3, suggestive of facultative heterochromatin.</w:t>
       </w:r>
-      <w:bookmarkStart w:id="36" w:name="bfig2"/>
+      <w:bookmarkStart w:id="41" w:name="bfig2"/>
       <w:r>
         <w:rPr>
           <w:rFonts w:ascii="Arial" w:eastAsia="Times New Roman" w:hAnsi="Arial" w:cs="Arial"/>
@@ -7170,7 +7212,7 @@
         </w:rPr>
         <w:t>compartments B2 and B3 tend to lack all of the above-noted marks</w:t>
       </w:r>
-      <w:bookmarkEnd w:id="36"/>
+      <w:bookmarkEnd w:id="41"/>
       <w:r>
         <w:rPr>
           <w:rFonts w:ascii="Arial" w:eastAsia="Times New Roman" w:hAnsi="Arial" w:cs="Arial"/>
@@ -7411,7 +7453,7 @@
         </w:rPr>
         <w:t xml:space="preserve"> </w:t>
       </w:r>
-      <w:commentRangeStart w:id="37"/>
+      <w:commentRangeStart w:id="42"/>
       <w:r>
         <w:rPr>
           <w:rFonts w:ascii="Arial" w:hAnsi="Arial" w:cs="Arial"/>
@@ -7462,12 +7504,12 @@
         </w:rPr>
         <w:t>ells</w:t>
       </w:r>
-      <w:commentRangeEnd w:id="37"/>
+      <w:commentRangeEnd w:id="42"/>
       <w:r>
         <w:rPr>
           <w:rStyle w:val="CommentReference"/>
         </w:rPr>
-        <w:commentReference w:id="37"/>
+        <w:commentReference w:id="42"/>
       </w:r>
       <w:r>
         <w:rPr>
@@ -8374,13 +8416,13 @@
         <w:ind w:firstLine="360"/>
         <w:jc w:val="both"/>
         <w:rPr>
-          <w:ins w:id="38" w:author="Holly Ruess" w:date="2019-12-27T15:56:00Z"/>
-          <w:rFonts w:ascii="Arial" w:hAnsi="Arial" w:cs="Arial"/>
-          <w:sz w:val="22"/>
-          <w:szCs w:val="22"/>
-        </w:rPr>
-      </w:pPr>
-      <w:ins w:id="39" w:author="Holly Ruess" w:date="2019-12-27T14:55:00Z">
+          <w:ins w:id="43" w:author="Holly Ruess" w:date="2019-12-27T15:56:00Z"/>
+          <w:rFonts w:ascii="Arial" w:hAnsi="Arial" w:cs="Arial"/>
+          <w:sz w:val="22"/>
+          <w:szCs w:val="22"/>
+        </w:rPr>
+      </w:pPr>
+      <w:ins w:id="44" w:author="Holly Ruess" w:date="2019-12-27T14:55:00Z">
         <w:r>
           <w:rPr>
             <w:rFonts w:ascii="Arial" w:hAnsi="Arial" w:cs="Arial"/>
@@ -8390,14 +8432,74 @@
           <w:t xml:space="preserve">Since chromatin marks do not denote a singular function, </w:t>
         </w:r>
       </w:ins>
-      <w:ins w:id="40" w:author="Holly Ruess" w:date="2019-12-27T14:56:00Z">
+      <w:ins w:id="45" w:author="Holly Ruess" w:date="2019-12-27T14:56:00Z">
         <w:r>
           <w:rPr>
             <w:rFonts w:ascii="Arial" w:hAnsi="Arial" w:cs="Arial"/>
             <w:sz w:val="22"/>
             <w:szCs w:val="22"/>
           </w:rPr>
-          <w:t>and we want to annotate regions of the genome, we used a Hidden-Markov model (</w:t>
+          <w:t xml:space="preserve">and we want to annotate regions of the genome, we used a </w:t>
+        </w:r>
+      </w:ins>
+      <w:ins w:id="46" w:author="Holly Ruess" w:date="2019-12-31T14:57:00Z">
+        <w:r>
+          <w:rPr>
+            <w:rFonts w:ascii="Arial" w:hAnsi="Arial" w:cs="Arial"/>
+            <w:sz w:val="22"/>
+            <w:szCs w:val="22"/>
+          </w:rPr>
+          <w:t xml:space="preserve">15-state </w:t>
+        </w:r>
+      </w:ins>
+      <w:ins w:id="47" w:author="Holly Ruess" w:date="2019-12-27T14:56:00Z">
+        <w:r>
+          <w:rPr>
+            <w:rFonts w:ascii="Arial" w:hAnsi="Arial" w:cs="Arial"/>
+            <w:sz w:val="22"/>
+            <w:szCs w:val="22"/>
+          </w:rPr>
+          <w:t>Hidden</w:t>
+        </w:r>
+      </w:ins>
+      <w:ins w:id="48" w:author="Holly Ruess" w:date="2019-12-31T14:58:00Z">
+        <w:r>
+          <w:rPr>
+            <w:rFonts w:ascii="Arial" w:hAnsi="Arial" w:cs="Arial"/>
+            <w:sz w:val="22"/>
+            <w:szCs w:val="22"/>
+          </w:rPr>
+          <w:t xml:space="preserve"> </w:t>
+        </w:r>
+      </w:ins>
+      <w:ins w:id="49" w:author="Holly Ruess" w:date="2019-12-27T14:56:00Z">
+        <w:r>
+          <w:rPr>
+            <w:rFonts w:ascii="Arial" w:hAnsi="Arial" w:cs="Arial"/>
+            <w:sz w:val="22"/>
+            <w:szCs w:val="22"/>
+          </w:rPr>
+          <w:t xml:space="preserve">Markov </w:t>
+        </w:r>
+      </w:ins>
+      <w:ins w:id="50" w:author="Holly Ruess" w:date="2019-12-31T14:58:00Z">
+        <w:r>
+          <w:rPr>
+            <w:rFonts w:ascii="Arial" w:hAnsi="Arial" w:cs="Arial"/>
+            <w:sz w:val="22"/>
+            <w:szCs w:val="22"/>
+          </w:rPr>
+          <w:t>M</w:t>
+        </w:r>
+      </w:ins>
+      <w:ins w:id="51" w:author="Holly Ruess" w:date="2019-12-27T14:56:00Z">
+        <w:r>
+          <w:rPr>
+            <w:rFonts w:ascii="Arial" w:hAnsi="Arial" w:cs="Arial"/>
+            <w:sz w:val="22"/>
+            <w:szCs w:val="22"/>
+          </w:rPr>
+          <w:t>odel (</w:t>
         </w:r>
         <w:proofErr w:type="spellStart"/>
         <w:r>
@@ -8418,7 +8520,7 @@
           <w:t xml:space="preserve">; </w:t>
         </w:r>
       </w:ins>
-      <w:ins w:id="41" w:author="Holly Ruess" w:date="2019-12-27T14:59:00Z">
+      <w:ins w:id="52" w:author="Holly Ruess" w:date="2019-12-27T14:59:00Z">
         <w:r>
           <w:rPr>
             <w:rFonts w:ascii="Arial" w:hAnsi="Arial" w:cs="Arial"/>
@@ -8444,27 +8546,47 @@
           <w:t xml:space="preserve">) </w:t>
         </w:r>
       </w:ins>
-      <w:ins w:id="42" w:author="Holly Ruess" w:date="2019-12-27T14:57:00Z">
+      <w:ins w:id="53" w:author="Holly Ruess" w:date="2019-12-27T14:57:00Z">
         <w:r>
           <w:rPr>
             <w:rFonts w:ascii="Arial" w:hAnsi="Arial" w:cs="Arial"/>
             <w:sz w:val="22"/>
             <w:szCs w:val="22"/>
           </w:rPr>
-          <w:t>of 7? Histone marks (</w:t>
+          <w:t xml:space="preserve">of 7 </w:t>
         </w:r>
       </w:ins>
-      <w:ins w:id="43" w:author="Holly Ruess" w:date="2019-12-27T15:50:00Z">
+      <w:ins w:id="54" w:author="Holly Ruess" w:date="2019-12-31T09:11:00Z">
         <w:r>
           <w:rPr>
             <w:rFonts w:ascii="Arial" w:hAnsi="Arial" w:cs="Arial"/>
             <w:sz w:val="22"/>
             <w:szCs w:val="22"/>
           </w:rPr>
+          <w:t>h</w:t>
+        </w:r>
+      </w:ins>
+      <w:ins w:id="55" w:author="Holly Ruess" w:date="2019-12-27T14:57:00Z">
+        <w:r>
+          <w:rPr>
+            <w:rFonts w:ascii="Arial" w:hAnsi="Arial" w:cs="Arial"/>
+            <w:sz w:val="22"/>
+            <w:szCs w:val="22"/>
+          </w:rPr>
+          <w:t>istone marks (</w:t>
+        </w:r>
+      </w:ins>
+      <w:ins w:id="56" w:author="Holly Ruess" w:date="2019-12-27T15:50:00Z">
+        <w:r>
+          <w:rPr>
+            <w:rFonts w:ascii="Arial" w:hAnsi="Arial" w:cs="Arial"/>
+            <w:sz w:val="22"/>
+            <w:szCs w:val="22"/>
+          </w:rPr>
           <w:t>H3K27me3, H3K4me3, H3K27ac, H3K4me1, H3K</w:t>
         </w:r>
       </w:ins>
-      <w:ins w:id="44" w:author="Holly Ruess" w:date="2019-12-27T15:51:00Z">
+      <w:ins w:id="57" w:author="Holly Ruess" w:date="2019-12-27T15:51:00Z">
         <w:r>
           <w:rPr>
             <w:rFonts w:ascii="Arial" w:hAnsi="Arial" w:cs="Arial"/>
@@ -8474,7 +8596,7 @@
           <w:t>36me3, H3K79me3, and H3K9me3</w:t>
         </w:r>
       </w:ins>
-      <w:ins w:id="45" w:author="Holly Ruess" w:date="2019-12-27T14:57:00Z">
+      <w:ins w:id="58" w:author="Holly Ruess" w:date="2019-12-27T14:57:00Z">
         <w:r>
           <w:rPr>
             <w:rFonts w:ascii="Arial" w:hAnsi="Arial" w:cs="Arial"/>
@@ -8484,7 +8606,7 @@
           <w:t>) to annot</w:t>
         </w:r>
       </w:ins>
-      <w:ins w:id="46" w:author="Holly Ruess" w:date="2019-12-27T14:58:00Z">
+      <w:ins w:id="59" w:author="Holly Ruess" w:date="2019-12-27T14:58:00Z">
         <w:r>
           <w:rPr>
             <w:rFonts w:ascii="Arial" w:hAnsi="Arial" w:cs="Arial"/>
@@ -8494,7 +8616,7 @@
           <w:t xml:space="preserve">ate chromatin states similar to the 15 state annotations from Roadmap </w:t>
         </w:r>
       </w:ins>
-      <w:ins w:id="47" w:author="Holly Ruess" w:date="2019-12-27T15:55:00Z">
+      <w:ins w:id="60" w:author="Holly Ruess" w:date="2019-12-27T15:55:00Z">
         <w:r>
           <w:rPr>
             <w:rFonts w:ascii="Arial" w:hAnsi="Arial" w:cs="Arial"/>
@@ -8504,7 +8626,7 @@
           <w:t xml:space="preserve">Epigenomics Project </w:t>
         </w:r>
       </w:ins>
-      <w:ins w:id="48" w:author="Holly Ruess" w:date="2019-12-27T14:58:00Z">
+      <w:ins w:id="61" w:author="Holly Ruess" w:date="2019-12-27T14:58:00Z">
         <w:r>
           <w:rPr>
             <w:rFonts w:ascii="Arial" w:hAnsi="Arial" w:cs="Arial"/>
@@ -8514,7 +8636,7 @@
           <w:t>(</w:t>
         </w:r>
       </w:ins>
-      <w:ins w:id="49" w:author="Holly Ruess" w:date="2019-12-27T15:52:00Z">
+      <w:ins w:id="62" w:author="Holly Ruess" w:date="2019-12-27T15:52:00Z">
         <w:r>
           <w:rPr>
             <w:rFonts w:ascii="Arial" w:hAnsi="Arial" w:cs="Arial"/>
@@ -8524,7 +8646,7 @@
           <w:t>Ernst et al., 2012).</w:t>
         </w:r>
       </w:ins>
-      <w:ins w:id="50" w:author="Holly Ruess" w:date="2019-12-27T14:58:00Z">
+      <w:ins w:id="63" w:author="Holly Ruess" w:date="2019-12-27T14:58:00Z">
         <w:r>
           <w:rPr>
             <w:rFonts w:ascii="Arial" w:hAnsi="Arial" w:cs="Arial"/>
@@ -8534,7 +8656,7 @@
           <w:t xml:space="preserve"> </w:t>
         </w:r>
       </w:ins>
-      <w:del w:id="51" w:author="Holly Ruess" w:date="2019-12-27T14:59:00Z">
+      <w:del w:id="64" w:author="Holly Ruess" w:date="2019-12-27T14:59:00Z">
         <w:r>
           <w:rPr>
             <w:rFonts w:ascii="Arial" w:hAnsi="Arial" w:cs="Arial"/>
@@ -8696,7 +8818,7 @@
         </w:rPr>
         <w:t>).</w:t>
       </w:r>
-      <w:ins w:id="52" w:author="Holly Ruess" w:date="2019-12-27T15:52:00Z">
+      <w:ins w:id="65" w:author="Holly Ruess" w:date="2019-12-27T15:52:00Z">
         <w:r>
           <w:rPr>
             <w:rFonts w:ascii="Arial" w:hAnsi="Arial" w:cs="Arial"/>
@@ -8706,7 +8828,7 @@
           <w:t xml:space="preserve"> After overlapping the states with </w:t>
         </w:r>
       </w:ins>
-      <w:ins w:id="53" w:author="Holly Ruess" w:date="2019-12-27T15:53:00Z">
+      <w:ins w:id="66" w:author="Holly Ruess" w:date="2019-12-27T15:53:00Z">
         <w:r>
           <w:rPr>
             <w:rFonts w:ascii="Arial" w:hAnsi="Arial" w:cs="Arial"/>
@@ -8716,63 +8838,45 @@
           <w:t xml:space="preserve">3 epigenomes  (E115, E116, E123, see supplementary materials) and </w:t>
         </w:r>
       </w:ins>
-      <w:ins w:id="54" w:author="Holly Ruess" w:date="2019-12-27T15:54:00Z">
+      <w:ins w:id="67" w:author="Holly Ruess" w:date="2019-12-27T15:54:00Z">
         <w:r>
           <w:rPr>
             <w:rFonts w:ascii="Arial" w:hAnsi="Arial" w:cs="Arial"/>
             <w:sz w:val="22"/>
             <w:szCs w:val="22"/>
           </w:rPr>
-          <w:t xml:space="preserve">comparing each histone mark function, we rearranged the state number and relabel each state to correspond to </w:t>
-        </w:r>
-        <w:proofErr w:type="spellStart"/>
+          <w:t>comparing each histone mark function, we rearranged the state number and relabel each state to correspond to identical labels from R</w:t>
+        </w:r>
+      </w:ins>
+      <w:ins w:id="68" w:author="Holly Ruess" w:date="2019-12-27T15:55:00Z">
         <w:r>
           <w:rPr>
             <w:rFonts w:ascii="Arial" w:hAnsi="Arial" w:cs="Arial"/>
             <w:sz w:val="22"/>
             <w:szCs w:val="22"/>
           </w:rPr>
-          <w:t>indentical</w:t>
-        </w:r>
-        <w:proofErr w:type="spellEnd"/>
+          <w:t xml:space="preserve">oadmap Epigenomics </w:t>
+        </w:r>
+        <w:commentRangeStart w:id="69"/>
         <w:r>
           <w:rPr>
             <w:rFonts w:ascii="Arial" w:hAnsi="Arial" w:cs="Arial"/>
             <w:sz w:val="22"/>
             <w:szCs w:val="22"/>
           </w:rPr>
-          <w:t xml:space="preserve"> labels from R</w:t>
+          <w:t>Project</w:t>
         </w:r>
       </w:ins>
-      <w:ins w:id="55" w:author="Holly Ruess" w:date="2019-12-27T15:55:00Z">
-        <w:r>
-          <w:rPr>
-            <w:rFonts w:ascii="Arial" w:hAnsi="Arial" w:cs="Arial"/>
-            <w:sz w:val="22"/>
-            <w:szCs w:val="22"/>
-          </w:rPr>
-          <w:t xml:space="preserve">oadmap Epigenomics </w:t>
-        </w:r>
-        <w:commentRangeStart w:id="56"/>
-        <w:r>
-          <w:rPr>
-            <w:rFonts w:ascii="Arial" w:hAnsi="Arial" w:cs="Arial"/>
-            <w:sz w:val="22"/>
-            <w:szCs w:val="22"/>
-          </w:rPr>
-          <w:t>Project</w:t>
+      <w:commentRangeEnd w:id="69"/>
+      <w:ins w:id="70" w:author="Holly Ruess" w:date="2019-12-27T15:56:00Z">
+        <w:r>
+          <w:rPr>
+            <w:rStyle w:val="CommentReference"/>
+          </w:rPr>
+          <w:commentReference w:id="69"/>
         </w:r>
       </w:ins>
-      <w:commentRangeEnd w:id="56"/>
-      <w:ins w:id="57" w:author="Holly Ruess" w:date="2019-12-27T15:56:00Z">
-        <w:r>
-          <w:rPr>
-            <w:rStyle w:val="CommentReference"/>
-          </w:rPr>
-          <w:commentReference w:id="56"/>
-        </w:r>
-      </w:ins>
-      <w:ins w:id="58" w:author="Holly Ruess" w:date="2019-12-27T15:55:00Z">
+      <w:ins w:id="71" w:author="Holly Ruess" w:date="2019-12-27T15:55:00Z">
         <w:r>
           <w:rPr>
             <w:rFonts w:ascii="Arial" w:hAnsi="Arial" w:cs="Arial"/>
@@ -8794,7 +8898,7 @@
           <w:szCs w:val="22"/>
         </w:rPr>
       </w:pPr>
-      <w:ins w:id="59" w:author="Holly Ruess" w:date="2019-12-27T15:57:00Z">
+      <w:ins w:id="72" w:author="Holly Ruess" w:date="2019-12-27T15:57:00Z">
         <w:r>
           <w:rPr>
             <w:rFonts w:ascii="Arial" w:hAnsi="Arial" w:cs="Arial"/>
@@ -8804,7 +8908,7 @@
           <w:t>We then evaluated the likelihood that</w:t>
         </w:r>
       </w:ins>
-      <w:ins w:id="60" w:author="Holly Ruess" w:date="2019-12-27T15:58:00Z">
+      <w:ins w:id="73" w:author="Holly Ruess" w:date="2019-12-27T15:58:00Z">
         <w:r>
           <w:rPr>
             <w:rFonts w:ascii="Arial" w:hAnsi="Arial" w:cs="Arial"/>
@@ -8814,7 +8918,7 @@
           <w:t xml:space="preserve"> </w:t>
         </w:r>
       </w:ins>
-      <w:ins w:id="61" w:author="Holly Ruess" w:date="2019-12-27T15:57:00Z">
+      <w:ins w:id="74" w:author="Holly Ruess" w:date="2019-12-27T15:57:00Z">
         <w:r>
           <w:rPr>
             <w:rFonts w:ascii="Arial" w:hAnsi="Arial" w:cs="Arial"/>
@@ -8824,7 +8928,7 @@
           <w:t xml:space="preserve">HIV would insert into each of the 15 </w:t>
         </w:r>
       </w:ins>
-      <w:ins w:id="62" w:author="Holly Ruess" w:date="2019-12-27T15:58:00Z">
+      <w:ins w:id="75" w:author="Holly Ruess" w:date="2019-12-27T15:58:00Z">
         <w:r>
           <w:rPr>
             <w:rFonts w:ascii="Arial" w:hAnsi="Arial" w:cs="Arial"/>
@@ -8834,7 +8938,7 @@
           <w:t xml:space="preserve">epigenetic </w:t>
         </w:r>
       </w:ins>
-      <w:ins w:id="63" w:author="Holly Ruess" w:date="2019-12-27T15:57:00Z">
+      <w:ins w:id="76" w:author="Holly Ruess" w:date="2019-12-27T15:57:00Z">
         <w:r>
           <w:rPr>
             <w:rFonts w:ascii="Arial" w:hAnsi="Arial" w:cs="Arial"/>
@@ -8844,7 +8948,7 @@
           <w:t>states</w:t>
         </w:r>
       </w:ins>
-      <w:ins w:id="64" w:author="Holly Ruess" w:date="2019-12-27T15:58:00Z">
+      <w:ins w:id="77" w:author="Holly Ruess" w:date="2019-12-27T15:58:00Z">
         <w:r>
           <w:rPr>
             <w:rFonts w:ascii="Arial" w:hAnsi="Arial" w:cs="Arial"/>
@@ -8854,7 +8958,7 @@
           <w:t xml:space="preserve">, and then by </w:t>
         </w:r>
       </w:ins>
-      <w:ins w:id="65" w:author="Holly Ruess" w:date="2019-12-27T15:59:00Z">
+      <w:ins w:id="78" w:author="Holly Ruess" w:date="2019-12-27T15:59:00Z">
         <w:r>
           <w:rPr>
             <w:rFonts w:ascii="Arial" w:hAnsi="Arial" w:cs="Arial"/>
@@ -8864,7 +8968,7 @@
           <w:t xml:space="preserve">using the BHIVE data we </w:t>
         </w:r>
       </w:ins>
-      <w:ins w:id="66" w:author="Holly Ruess" w:date="2019-12-27T16:00:00Z">
+      <w:ins w:id="79" w:author="Holly Ruess" w:date="2019-12-27T16:00:00Z">
         <w:r>
           <w:rPr>
             <w:rFonts w:ascii="Arial" w:hAnsi="Arial" w:cs="Arial"/>
@@ -8874,7 +8978,7 @@
           <w:t xml:space="preserve">used a hypergeometric </w:t>
         </w:r>
       </w:ins>
-      <w:ins w:id="67" w:author="Holly Ruess" w:date="2019-12-27T15:59:00Z">
+      <w:ins w:id="80" w:author="Holly Ruess" w:date="2019-12-27T15:59:00Z">
         <w:r>
           <w:rPr>
             <w:rFonts w:ascii="Arial" w:hAnsi="Arial" w:cs="Arial"/>
@@ -8884,7 +8988,7 @@
           <w:t>test</w:t>
         </w:r>
       </w:ins>
-      <w:ins w:id="68" w:author="Holly Ruess" w:date="2019-12-27T16:00:00Z">
+      <w:ins w:id="81" w:author="Holly Ruess" w:date="2019-12-27T16:00:00Z">
         <w:r>
           <w:rPr>
             <w:rFonts w:ascii="Arial" w:hAnsi="Arial" w:cs="Arial"/>
@@ -8894,7 +8998,7 @@
           <w:t xml:space="preserve"> to predict</w:t>
         </w:r>
       </w:ins>
-      <w:ins w:id="69" w:author="Holly Ruess" w:date="2019-12-27T15:59:00Z">
+      <w:ins w:id="82" w:author="Holly Ruess" w:date="2019-12-27T15:59:00Z">
         <w:r>
           <w:rPr>
             <w:rFonts w:ascii="Arial" w:hAnsi="Arial" w:cs="Arial"/>
@@ -8904,7 +9008,7 @@
           <w:t xml:space="preserve"> the probability that the insertions are by chance or whether HIV is more</w:t>
         </w:r>
       </w:ins>
-      <w:ins w:id="70" w:author="Holly Ruess" w:date="2019-12-27T16:01:00Z">
+      <w:ins w:id="83" w:author="Holly Ruess" w:date="2019-12-27T16:01:00Z">
         <w:r>
           <w:rPr>
             <w:rFonts w:ascii="Arial" w:hAnsi="Arial" w:cs="Arial"/>
@@ -8914,7 +9018,7 @@
           <w:t xml:space="preserve"> or less</w:t>
         </w:r>
       </w:ins>
-      <w:ins w:id="71" w:author="Holly Ruess" w:date="2019-12-27T15:59:00Z">
+      <w:ins w:id="84" w:author="Holly Ruess" w:date="2019-12-27T15:59:00Z">
         <w:r>
           <w:rPr>
             <w:rFonts w:ascii="Arial" w:hAnsi="Arial" w:cs="Arial"/>
@@ -8924,7 +9028,7 @@
           <w:t xml:space="preserve"> likely to insert into that particular state</w:t>
         </w:r>
       </w:ins>
-      <w:ins w:id="72" w:author="Holly Ruess" w:date="2019-12-27T15:58:00Z">
+      <w:ins w:id="85" w:author="Holly Ruess" w:date="2019-12-27T15:58:00Z">
         <w:r>
           <w:rPr>
             <w:rFonts w:ascii="Arial" w:hAnsi="Arial" w:cs="Arial"/>
@@ -8934,7 +9038,7 @@
           <w:t>.</w:t>
         </w:r>
       </w:ins>
-      <w:ins w:id="73" w:author="Holly Ruess" w:date="2019-12-27T16:01:00Z">
+      <w:ins w:id="86" w:author="Holly Ruess" w:date="2019-12-27T16:01:00Z">
         <w:r>
           <w:rPr>
             <w:rFonts w:ascii="Arial" w:hAnsi="Arial" w:cs="Arial"/>
@@ -8944,7 +9048,7 @@
           <w:t xml:space="preserve"> </w:t>
         </w:r>
       </w:ins>
-      <w:ins w:id="74" w:author="Holly Ruess" w:date="2019-12-27T16:02:00Z">
+      <w:ins w:id="87" w:author="Holly Ruess" w:date="2019-12-27T16:02:00Z">
         <w:r>
           <w:rPr>
             <w:rFonts w:ascii="Arial" w:hAnsi="Arial" w:cs="Arial"/>
@@ -8954,7 +9058,7 @@
           <w:t>HIV was more likely to insert into states 2-8</w:t>
         </w:r>
       </w:ins>
-      <w:ins w:id="75" w:author="Holly Ruess" w:date="2019-12-27T16:03:00Z">
+      <w:ins w:id="88" w:author="Holly Ruess" w:date="2019-12-27T16:03:00Z">
         <w:r>
           <w:rPr>
             <w:rFonts w:ascii="Arial" w:hAnsi="Arial" w:cs="Arial"/>
@@ -8964,7 +9068,7 @@
           <w:t>, 11-12, and 14</w:t>
         </w:r>
       </w:ins>
-      <w:ins w:id="76" w:author="Holly Ruess" w:date="2019-12-27T16:04:00Z">
+      <w:ins w:id="89" w:author="Holly Ruess" w:date="2019-12-27T16:04:00Z">
         <w:r>
           <w:rPr>
             <w:rFonts w:ascii="Arial" w:hAnsi="Arial" w:cs="Arial"/>
@@ -8974,7 +9078,7 @@
           <w:t xml:space="preserve"> and less likely to insert into state </w:t>
         </w:r>
       </w:ins>
-      <w:ins w:id="77" w:author="Holly Ruess" w:date="2019-12-27T16:06:00Z">
+      <w:ins w:id="90" w:author="Holly Ruess" w:date="2019-12-27T16:06:00Z">
         <w:r>
           <w:rPr>
             <w:rFonts w:ascii="Arial" w:hAnsi="Arial" w:cs="Arial"/>
@@ -8984,7 +9088,7 @@
           <w:t xml:space="preserve">13 and </w:t>
         </w:r>
       </w:ins>
-      <w:ins w:id="78" w:author="Holly Ruess" w:date="2019-12-27T16:04:00Z">
+      <w:ins w:id="91" w:author="Holly Ruess" w:date="2019-12-27T16:04:00Z">
         <w:r>
           <w:rPr>
             <w:rFonts w:ascii="Arial" w:hAnsi="Arial" w:cs="Arial"/>
@@ -8994,7 +9098,7 @@
           <w:t>15</w:t>
         </w:r>
       </w:ins>
-      <w:ins w:id="79" w:author="Holly Ruess" w:date="2019-12-27T16:07:00Z">
+      <w:ins w:id="92" w:author="Holly Ruess" w:date="2019-12-27T16:07:00Z">
         <w:r>
           <w:rPr>
             <w:rFonts w:ascii="Arial" w:hAnsi="Arial" w:cs="Arial"/>
@@ -9004,37 +9108,81 @@
           <w:t>. This suggest that HIV is more likely to insert in and around active genes</w:t>
         </w:r>
       </w:ins>
-      <w:ins w:id="80" w:author="Holly Ruess" w:date="2019-12-27T16:08:00Z">
+      <w:ins w:id="93" w:author="Holly Ruess" w:date="2019-12-27T16:08:00Z">
         <w:r>
           <w:rPr>
             <w:rFonts w:ascii="Arial" w:hAnsi="Arial" w:cs="Arial"/>
             <w:sz w:val="22"/>
             <w:szCs w:val="22"/>
           </w:rPr>
-          <w:t>. (Add a sentence here to relate it to a past paper).  We also wanted to compare the expression of HIV in each state to determine if the medi</w:t>
+          <w:t>. (</w:t>
+        </w:r>
+        <w:r>
+          <w:rPr>
+            <w:rFonts w:ascii="Arial" w:hAnsi="Arial" w:cs="Arial"/>
+            <w:sz w:val="22"/>
+            <w:szCs w:val="22"/>
+            <w:highlight w:val="yellow"/>
+            <w:rPrChange w:id="94" w:author="Holly Ruess" w:date="2020-01-03T07:56:00Z">
+              <w:rPr>
+                <w:rFonts w:ascii="Arial" w:hAnsi="Arial" w:cs="Arial"/>
+                <w:sz w:val="22"/>
+                <w:szCs w:val="22"/>
+              </w:rPr>
+            </w:rPrChange>
+          </w:rPr>
+          <w:t>Add a sentence here to relate it to a past paper</w:t>
+        </w:r>
+        <w:r>
+          <w:rPr>
+            <w:rFonts w:ascii="Arial" w:hAnsi="Arial" w:cs="Arial"/>
+            <w:sz w:val="22"/>
+            <w:szCs w:val="22"/>
+          </w:rPr>
+          <w:t>).  We also wanted to compare the expression of HIV in each state to determine if the medi</w:t>
         </w:r>
       </w:ins>
-      <w:ins w:id="81" w:author="Holly Ruess" w:date="2019-12-27T16:09:00Z">
+      <w:ins w:id="95" w:author="Holly Ruess" w:date="2019-12-27T16:09:00Z">
         <w:r>
           <w:rPr>
             <w:rFonts w:ascii="Arial" w:hAnsi="Arial" w:cs="Arial"/>
             <w:sz w:val="22"/>
             <w:szCs w:val="22"/>
           </w:rPr>
-          <w:t xml:space="preserve">an between states is different. HIV expression was </w:t>
+          <w:t>an</w:t>
         </w:r>
       </w:ins>
-      <w:ins w:id="82" w:author="Holly Ruess" w:date="2019-12-27T16:11:00Z">
+      <w:ins w:id="96" w:author="Holly Ruess" w:date="2019-12-31T09:12:00Z">
         <w:r>
           <w:rPr>
             <w:rFonts w:ascii="Arial" w:hAnsi="Arial" w:cs="Arial"/>
             <w:sz w:val="22"/>
             <w:szCs w:val="22"/>
           </w:rPr>
+          <w:t xml:space="preserve"> </w:t>
+        </w:r>
+      </w:ins>
+      <w:ins w:id="97" w:author="Holly Ruess" w:date="2019-12-27T16:09:00Z">
+        <w:r>
+          <w:rPr>
+            <w:rFonts w:ascii="Arial" w:hAnsi="Arial" w:cs="Arial"/>
+            <w:sz w:val="22"/>
+            <w:szCs w:val="22"/>
+          </w:rPr>
+          <w:t xml:space="preserve">between states is different. HIV expression was </w:t>
+        </w:r>
+      </w:ins>
+      <w:ins w:id="98" w:author="Holly Ruess" w:date="2019-12-27T16:11:00Z">
+        <w:r>
+          <w:rPr>
+            <w:rFonts w:ascii="Arial" w:hAnsi="Arial" w:cs="Arial"/>
+            <w:sz w:val="22"/>
+            <w:szCs w:val="22"/>
+          </w:rPr>
           <w:t xml:space="preserve">not </w:t>
         </w:r>
       </w:ins>
-      <w:ins w:id="83" w:author="Holly Ruess" w:date="2019-12-27T16:12:00Z">
+      <w:ins w:id="99" w:author="Holly Ruess" w:date="2019-12-27T16:12:00Z">
         <w:r>
           <w:rPr>
             <w:rFonts w:ascii="Arial" w:hAnsi="Arial" w:cs="Arial"/>
@@ -9044,7 +9192,7 @@
           <w:t xml:space="preserve">found to be </w:t>
         </w:r>
       </w:ins>
-      <w:ins w:id="84" w:author="Holly Ruess" w:date="2019-12-27T16:11:00Z">
+      <w:ins w:id="100" w:author="Holly Ruess" w:date="2019-12-27T16:11:00Z">
         <w:r>
           <w:rPr>
             <w:rFonts w:ascii="Arial" w:hAnsi="Arial" w:cs="Arial"/>
@@ -9054,7 +9202,7 @@
           <w:t>normal</w:t>
         </w:r>
       </w:ins>
-      <w:ins w:id="85" w:author="Holly Ruess" w:date="2019-12-27T16:13:00Z">
+      <w:ins w:id="101" w:author="Holly Ruess" w:date="2019-12-27T16:13:00Z">
         <w:r>
           <w:rPr>
             <w:rFonts w:ascii="Arial" w:hAnsi="Arial" w:cs="Arial"/>
@@ -9064,7 +9212,7 @@
           <w:t xml:space="preserve">ly distributed or </w:t>
         </w:r>
       </w:ins>
-      <w:ins w:id="86" w:author="Holly Ruess" w:date="2019-12-27T16:15:00Z">
+      <w:ins w:id="102" w:author="Holly Ruess" w:date="2019-12-27T16:15:00Z">
         <w:r>
           <w:rPr>
             <w:rFonts w:ascii="Arial" w:hAnsi="Arial" w:cs="Arial"/>
@@ -9074,7 +9222,7 @@
           <w:t>have similar variances between states</w:t>
         </w:r>
       </w:ins>
-      <w:ins w:id="87" w:author="Holly Ruess" w:date="2019-12-27T16:16:00Z">
+      <w:ins w:id="103" w:author="Holly Ruess" w:date="2019-12-27T16:16:00Z">
         <w:r>
           <w:rPr>
             <w:rFonts w:ascii="Arial" w:hAnsi="Arial" w:cs="Arial"/>
@@ -9084,7 +9232,7 @@
           <w:t xml:space="preserve">, so a Kruskal-Wallis rank sum test computed significant difference of the median between different states. </w:t>
         </w:r>
       </w:ins>
-      <w:ins w:id="88" w:author="Holly Ruess" w:date="2019-12-27T16:17:00Z">
+      <w:ins w:id="104" w:author="Holly Ruess" w:date="2019-12-27T16:17:00Z">
         <w:r>
           <w:rPr>
             <w:rFonts w:ascii="Arial" w:hAnsi="Arial" w:cs="Arial"/>
@@ -9094,27 +9242,47 @@
           <w:t xml:space="preserve">Surprisingly HIV expression seems to be higher in State 7, Active enhancer, </w:t>
         </w:r>
       </w:ins>
-      <w:ins w:id="89" w:author="Holly Ruess" w:date="2019-12-27T16:18:00Z">
+      <w:ins w:id="105" w:author="Holly Ruess" w:date="2019-12-27T16:18:00Z">
         <w:r>
           <w:rPr>
             <w:rFonts w:ascii="Arial" w:hAnsi="Arial" w:cs="Arial"/>
             <w:sz w:val="22"/>
             <w:szCs w:val="22"/>
           </w:rPr>
-          <w:t>than States 4 or 5 (Strong transcription and Weak transcription, respectively).</w:t>
+          <w:t>than States 4 or 5 (Strong transcription and Weak transcription, respectively)</w:t>
         </w:r>
       </w:ins>
-      <w:ins w:id="90" w:author="Holly Ruess" w:date="2019-12-27T16:17:00Z">
+      <w:ins w:id="106" w:author="Holly Ruess" w:date="2020-01-03T10:26:00Z">
         <w:r>
           <w:rPr>
             <w:rFonts w:ascii="Arial" w:hAnsi="Arial" w:cs="Arial"/>
             <w:sz w:val="22"/>
             <w:szCs w:val="22"/>
           </w:rPr>
+          <w:t>(Figures 7B and 7C)</w:t>
+        </w:r>
+      </w:ins>
+      <w:ins w:id="107" w:author="Holly Ruess" w:date="2019-12-27T16:18:00Z">
+        <w:r>
+          <w:rPr>
+            <w:rFonts w:ascii="Arial" w:hAnsi="Arial" w:cs="Arial"/>
+            <w:sz w:val="22"/>
+            <w:szCs w:val="22"/>
+          </w:rPr>
+          <w:t>.</w:t>
+        </w:r>
+      </w:ins>
+      <w:ins w:id="108" w:author="Holly Ruess" w:date="2019-12-27T16:17:00Z">
+        <w:r>
+          <w:rPr>
+            <w:rFonts w:ascii="Arial" w:hAnsi="Arial" w:cs="Arial"/>
+            <w:sz w:val="22"/>
+            <w:szCs w:val="22"/>
+          </w:rPr>
           <w:t xml:space="preserve"> </w:t>
         </w:r>
       </w:ins>
-      <w:ins w:id="91" w:author="Holly Ruess" w:date="2019-12-27T16:11:00Z">
+      <w:ins w:id="109" w:author="Holly Ruess" w:date="2019-12-27T16:11:00Z">
         <w:r>
           <w:rPr>
             <w:rFonts w:ascii="Arial" w:hAnsi="Arial" w:cs="Arial"/>
@@ -9124,211 +9292,514 @@
           <w:t xml:space="preserve"> </w:t>
         </w:r>
       </w:ins>
-      <w:ins w:id="92" w:author="Holly Ruess" w:date="2019-12-27T16:19:00Z">
+      <w:ins w:id="110" w:author="Holly Ruess" w:date="2019-12-27T16:19:00Z">
         <w:r>
           <w:rPr>
             <w:rFonts w:ascii="Arial" w:hAnsi="Arial" w:cs="Arial"/>
             <w:sz w:val="22"/>
             <w:szCs w:val="22"/>
-          </w:rPr>
-          <w:t xml:space="preserve">This may be due to or explained by ????. </w:t>
+            <w:highlight w:val="yellow"/>
+            <w:rPrChange w:id="111" w:author="Holly Ruess" w:date="2019-12-31T09:13:00Z">
+              <w:rPr>
+                <w:rFonts w:ascii="Arial" w:hAnsi="Arial" w:cs="Arial"/>
+                <w:sz w:val="22"/>
+                <w:szCs w:val="22"/>
+              </w:rPr>
+            </w:rPrChange>
+          </w:rPr>
+          <w:t>This may be due to or explained by ????</w:t>
         </w:r>
       </w:ins>
-      <w:ins w:id="93" w:author="Holly Ruess" w:date="2019-12-27T16:20:00Z">
+      <w:ins w:id="112" w:author="Holly Ruess" w:date="2020-01-03T10:25:00Z">
         <w:r>
           <w:rPr>
             <w:rFonts w:ascii="Arial" w:hAnsi="Arial" w:cs="Arial"/>
             <w:sz w:val="22"/>
             <w:szCs w:val="22"/>
-          </w:rPr>
-          <w:t xml:space="preserve">States 7 and 12 (Active enhancer and Bivalent enhancer, respectively) </w:t>
+            <w:highlight w:val="yellow"/>
+          </w:rPr>
+          <w:t xml:space="preserve"> (4 and 5 have many more outliers towards the low expression)</w:t>
         </w:r>
       </w:ins>
-      <w:ins w:id="94" w:author="Holly Ruess" w:date="2019-12-27T16:22:00Z">
+      <w:ins w:id="113" w:author="Holly Ruess" w:date="2019-12-27T16:19:00Z">
         <w:r>
           <w:rPr>
             <w:rFonts w:ascii="Arial" w:hAnsi="Arial" w:cs="Arial"/>
             <w:sz w:val="22"/>
             <w:szCs w:val="22"/>
-          </w:rPr>
-          <w:t>HIV expression</w:t>
+            <w:highlight w:val="yellow"/>
+            <w:rPrChange w:id="114" w:author="Holly Ruess" w:date="2019-12-31T09:13:00Z">
+              <w:rPr>
+                <w:rFonts w:ascii="Arial" w:hAnsi="Arial" w:cs="Arial"/>
+                <w:sz w:val="22"/>
+                <w:szCs w:val="22"/>
+              </w:rPr>
+            </w:rPrChange>
+          </w:rPr>
+          <w:t>.</w:t>
+        </w:r>
+        <w:r>
+          <w:rPr>
+            <w:rFonts w:ascii="Arial" w:hAnsi="Arial" w:cs="Arial"/>
+            <w:sz w:val="22"/>
+            <w:szCs w:val="22"/>
+          </w:rPr>
+          <w:t xml:space="preserve"> </w:t>
         </w:r>
       </w:ins>
-      <w:ins w:id="95" w:author="Holly Ruess" w:date="2019-12-27T16:23:00Z">
+      <w:ins w:id="115" w:author="Holly Ruess" w:date="2020-01-03T10:27:00Z">
         <w:r>
           <w:rPr>
             <w:rFonts w:ascii="Arial" w:hAnsi="Arial" w:cs="Arial"/>
             <w:sz w:val="22"/>
             <w:szCs w:val="22"/>
           </w:rPr>
+          <w:t xml:space="preserve">Not </w:t>
+        </w:r>
+      </w:ins>
+      <w:ins w:id="116" w:author="Holly Ruess" w:date="2020-01-03T10:28:00Z">
+        <w:r>
+          <w:rPr>
+            <w:rFonts w:ascii="Arial" w:hAnsi="Arial" w:cs="Arial"/>
+            <w:sz w:val="22"/>
+            <w:szCs w:val="22"/>
+          </w:rPr>
+          <w:t>surprisingly</w:t>
+        </w:r>
+      </w:ins>
+      <w:ins w:id="117" w:author="Holly Ruess" w:date="2020-01-03T10:27:00Z">
+        <w:r>
+          <w:rPr>
+            <w:rFonts w:ascii="Arial" w:hAnsi="Arial" w:cs="Arial"/>
+            <w:sz w:val="22"/>
+            <w:szCs w:val="22"/>
+          </w:rPr>
+          <w:t>, s</w:t>
+        </w:r>
+      </w:ins>
+      <w:ins w:id="118" w:author="Holly Ruess" w:date="2020-01-03T10:25:00Z">
+        <w:r>
+          <w:rPr>
+            <w:rFonts w:ascii="Arial" w:hAnsi="Arial" w:cs="Arial"/>
+            <w:sz w:val="22"/>
+            <w:szCs w:val="22"/>
+          </w:rPr>
+          <w:t>tate</w:t>
+        </w:r>
+      </w:ins>
+      <w:ins w:id="119" w:author="Holly Ruess" w:date="2020-01-03T10:26:00Z">
+        <w:r>
+          <w:rPr>
+            <w:rFonts w:ascii="Arial" w:hAnsi="Arial" w:cs="Arial"/>
+            <w:sz w:val="22"/>
+            <w:szCs w:val="22"/>
+          </w:rPr>
           <w:t xml:space="preserve"> </w:t>
         </w:r>
+        <w:r>
+          <w:rPr>
+            <w:rFonts w:ascii="Arial" w:hAnsi="Arial" w:cs="Arial"/>
+            <w:sz w:val="22"/>
+            <w:szCs w:val="22"/>
+          </w:rPr>
+          <w:lastRenderedPageBreak/>
+          <w:t xml:space="preserve">15 </w:t>
+        </w:r>
       </w:ins>
-      <w:ins w:id="96" w:author="Holly Ruess" w:date="2019-12-27T16:25:00Z">
+      <w:ins w:id="120" w:author="Holly Ruess" w:date="2020-01-03T10:48:00Z">
         <w:r>
           <w:rPr>
             <w:rFonts w:ascii="Arial" w:hAnsi="Arial" w:cs="Arial"/>
             <w:sz w:val="22"/>
             <w:szCs w:val="22"/>
           </w:rPr>
-          <w:t xml:space="preserve">median is </w:t>
-        </w:r>
+          <w:t>(</w:t>
+        </w:r>
+      </w:ins>
+      <w:ins w:id="121" w:author="Holly Ruess" w:date="2020-01-03T10:49:00Z">
         <w:r>
           <w:rPr>
             <w:rFonts w:ascii="Arial" w:hAnsi="Arial" w:cs="Arial"/>
             <w:sz w:val="22"/>
             <w:szCs w:val="22"/>
           </w:rPr>
-          <w:lastRenderedPageBreak/>
-          <w:t>sig</w:t>
+          <w:t xml:space="preserve">Quiescent/Low) </w:t>
         </w:r>
       </w:ins>
-      <w:ins w:id="97" w:author="Holly Ruess" w:date="2019-12-27T16:26:00Z">
+      <w:ins w:id="122" w:author="Holly Ruess" w:date="2020-01-03T10:26:00Z">
         <w:r>
           <w:rPr>
             <w:rFonts w:ascii="Arial" w:hAnsi="Arial" w:cs="Arial"/>
             <w:sz w:val="22"/>
             <w:szCs w:val="22"/>
           </w:rPr>
-          <w:t>nificantly different and have higher expression than States 4, 5, 15 (</w:t>
-        </w:r>
+          <w:t>has lower expression than states 4,</w:t>
+        </w:r>
+      </w:ins>
+      <w:ins w:id="123" w:author="Holly Ruess" w:date="2020-01-03T10:27:00Z">
         <w:r>
           <w:rPr>
             <w:rFonts w:ascii="Arial" w:hAnsi="Arial" w:cs="Arial"/>
             <w:sz w:val="22"/>
             <w:szCs w:val="22"/>
           </w:rPr>
-          <w:t>Strong transcription</w:t>
+          <w:t xml:space="preserve"> </w:t>
         </w:r>
       </w:ins>
-      <w:ins w:id="98" w:author="Holly Ruess" w:date="2019-12-27T16:27:00Z">
+      <w:ins w:id="124" w:author="Holly Ruess" w:date="2020-01-03T10:26:00Z">
         <w:r>
           <w:rPr>
             <w:rFonts w:ascii="Arial" w:hAnsi="Arial" w:cs="Arial"/>
             <w:sz w:val="22"/>
             <w:szCs w:val="22"/>
           </w:rPr>
+          <w:t>5,</w:t>
+        </w:r>
+      </w:ins>
+      <w:ins w:id="125" w:author="Holly Ruess" w:date="2020-01-03T10:27:00Z">
+        <w:r>
+          <w:rPr>
+            <w:rFonts w:ascii="Arial" w:hAnsi="Arial" w:cs="Arial"/>
+            <w:sz w:val="22"/>
+            <w:szCs w:val="22"/>
+          </w:rPr>
+          <w:t xml:space="preserve"> </w:t>
+        </w:r>
+      </w:ins>
+      <w:ins w:id="126" w:author="Holly Ruess" w:date="2020-01-03T10:26:00Z">
+        <w:r>
+          <w:rPr>
+            <w:rFonts w:ascii="Arial" w:hAnsi="Arial" w:cs="Arial"/>
+            <w:sz w:val="22"/>
+            <w:szCs w:val="22"/>
+          </w:rPr>
+          <w:t xml:space="preserve">7, and </w:t>
+        </w:r>
+      </w:ins>
+      <w:ins w:id="127" w:author="Holly Ruess" w:date="2020-01-03T10:27:00Z">
+        <w:r>
+          <w:rPr>
+            <w:rFonts w:ascii="Arial" w:hAnsi="Arial" w:cs="Arial"/>
+            <w:sz w:val="22"/>
+            <w:szCs w:val="22"/>
+          </w:rPr>
+          <w:t xml:space="preserve">12 </w:t>
+        </w:r>
+        <w:r>
+          <w:rPr>
+            <w:rFonts w:ascii="Arial" w:hAnsi="Arial" w:cs="Arial"/>
+            <w:sz w:val="22"/>
+            <w:szCs w:val="22"/>
+          </w:rPr>
+          <w:t>(Strong transcription</w:t>
+        </w:r>
+      </w:ins>
+      <w:ins w:id="128" w:author="Holly Ruess" w:date="2020-01-03T10:29:00Z">
+        <w:r>
+          <w:rPr>
+            <w:rFonts w:ascii="Arial" w:hAnsi="Arial" w:cs="Arial"/>
+            <w:sz w:val="22"/>
+            <w:szCs w:val="22"/>
+          </w:rPr>
           <w:t>,</w:t>
         </w:r>
       </w:ins>
-      <w:ins w:id="99" w:author="Holly Ruess" w:date="2019-12-27T16:26:00Z">
+      <w:ins w:id="129" w:author="Holly Ruess" w:date="2020-01-03T10:27:00Z">
         <w:r>
           <w:rPr>
             <w:rFonts w:ascii="Arial" w:hAnsi="Arial" w:cs="Arial"/>
             <w:sz w:val="22"/>
             <w:szCs w:val="22"/>
           </w:rPr>
-          <w:t xml:space="preserve"> Weak transcription</w:t>
+          <w:t xml:space="preserve"> Weak transcription, Active enhancer and Bivalent enhancer, respectively)</w:t>
+        </w:r>
+        <w:r>
+          <w:rPr>
+            <w:rFonts w:ascii="Arial" w:hAnsi="Arial" w:cs="Arial"/>
+            <w:sz w:val="22"/>
+            <w:szCs w:val="22"/>
+          </w:rPr>
+          <w:t xml:space="preserve"> (Figu</w:t>
         </w:r>
       </w:ins>
-      <w:ins w:id="100" w:author="Holly Ruess" w:date="2019-12-27T16:27:00Z">
+      <w:ins w:id="130" w:author="Holly Ruess" w:date="2020-01-03T10:28:00Z">
         <w:r>
           <w:rPr>
             <w:rFonts w:ascii="Arial" w:hAnsi="Arial" w:cs="Arial"/>
             <w:sz w:val="22"/>
             <w:szCs w:val="22"/>
           </w:rPr>
-          <w:t>, and Quiescent/low</w:t>
+          <w:t>res 7B and 7C).</w:t>
         </w:r>
       </w:ins>
-      <w:ins w:id="101" w:author="Holly Ruess" w:date="2019-12-27T16:26:00Z">
+      <w:ins w:id="131" w:author="Holly Ruess" w:date="2019-12-27T16:27:00Z">
         <w:r>
           <w:rPr>
             <w:rFonts w:ascii="Arial" w:hAnsi="Arial" w:cs="Arial"/>
             <w:sz w:val="22"/>
             <w:szCs w:val="22"/>
           </w:rPr>
-          <w:t>, respectively</w:t>
+          <w:t xml:space="preserve"> Since we </w:t>
         </w:r>
       </w:ins>
-      <w:ins w:id="102" w:author="Holly Ruess" w:date="2019-12-27T16:27:00Z">
+      <w:ins w:id="132" w:author="Holly Ruess" w:date="2019-12-27T16:28:00Z">
         <w:r>
           <w:rPr>
             <w:rFonts w:ascii="Arial" w:hAnsi="Arial" w:cs="Arial"/>
             <w:sz w:val="22"/>
             <w:szCs w:val="22"/>
           </w:rPr>
-          <w:t xml:space="preserve">). Since we </w:t>
+          <w:t xml:space="preserve">found </w:t>
         </w:r>
       </w:ins>
-      <w:ins w:id="103" w:author="Holly Ruess" w:date="2019-12-27T16:28:00Z">
+      <w:ins w:id="133" w:author="Holly Ruess" w:date="2020-01-03T10:37:00Z">
         <w:r>
           <w:rPr>
             <w:rFonts w:ascii="Arial" w:hAnsi="Arial" w:cs="Arial"/>
             <w:sz w:val="22"/>
             <w:szCs w:val="22"/>
           </w:rPr>
-          <w:t>found only a</w:t>
+          <w:t>almost no</w:t>
         </w:r>
       </w:ins>
-      <w:ins w:id="104" w:author="Holly Ruess" w:date="2019-12-27T16:29:00Z">
+      <w:ins w:id="134" w:author="Holly Ruess" w:date="2019-12-27T16:29:00Z">
         <w:r>
           <w:rPr>
             <w:rFonts w:ascii="Arial" w:hAnsi="Arial" w:cs="Arial"/>
             <w:sz w:val="22"/>
             <w:szCs w:val="22"/>
           </w:rPr>
+          <w:t xml:space="preserve"> correlation between the distance to the nearest TE or SE </w:t>
+        </w:r>
+      </w:ins>
+      <w:ins w:id="135" w:author="Holly Ruess" w:date="2020-01-03T10:30:00Z">
+        <w:r>
+          <w:rPr>
+            <w:rFonts w:ascii="Arial" w:hAnsi="Arial" w:cs="Arial"/>
+            <w:sz w:val="22"/>
+            <w:szCs w:val="22"/>
+          </w:rPr>
+          <w:t>(Figures 5E and 5F)</w:t>
+        </w:r>
+      </w:ins>
+      <w:ins w:id="136" w:author="Holly Ruess" w:date="2019-12-27T16:29:00Z">
+        <w:r>
+          <w:rPr>
+            <w:rFonts w:ascii="Arial" w:hAnsi="Arial" w:cs="Arial"/>
+            <w:sz w:val="22"/>
+            <w:szCs w:val="22"/>
+          </w:rPr>
+          <w:t xml:space="preserve">, we </w:t>
+        </w:r>
+      </w:ins>
+      <w:ins w:id="137" w:author="Holly Ruess" w:date="2019-12-27T16:30:00Z">
+        <w:r>
+          <w:rPr>
+            <w:rFonts w:ascii="Arial" w:hAnsi="Arial" w:cs="Arial"/>
+            <w:sz w:val="22"/>
+            <w:szCs w:val="22"/>
+          </w:rPr>
+          <w:t>could conclude that our list of TE and SE are incomplete and that by being near a *possible* enhancer has more of an effect on HIV expression</w:t>
+        </w:r>
+      </w:ins>
+      <w:ins w:id="138" w:author="Holly Ruess" w:date="2019-12-27T16:31:00Z">
+        <w:r>
+          <w:rPr>
+            <w:rFonts w:ascii="Arial" w:hAnsi="Arial" w:cs="Arial"/>
+            <w:sz w:val="22"/>
+            <w:szCs w:val="22"/>
+          </w:rPr>
+          <w:t>.</w:t>
+        </w:r>
+      </w:ins>
+      <w:ins w:id="139" w:author="Holly Ruess" w:date="2020-01-03T10:38:00Z">
+        <w:r>
+          <w:rPr>
+            <w:rFonts w:ascii="Arial" w:hAnsi="Arial" w:cs="Arial"/>
+            <w:sz w:val="22"/>
+            <w:szCs w:val="22"/>
+          </w:rPr>
+          <w:t xml:space="preserve"> It’s also possible that HIV is able to recruit </w:t>
+        </w:r>
+      </w:ins>
+      <w:ins w:id="140" w:author="Holly Ruess" w:date="2020-01-03T10:52:00Z">
+        <w:r>
+          <w:rPr>
+            <w:rFonts w:ascii="Arial" w:hAnsi="Arial" w:cs="Arial"/>
+            <w:sz w:val="22"/>
+            <w:szCs w:val="22"/>
+          </w:rPr>
+          <w:t>pioneer transcription factors in order</w:t>
+        </w:r>
+      </w:ins>
+      <w:ins w:id="141" w:author="Holly Ruess" w:date="2020-01-03T10:38:00Z">
+        <w:r>
+          <w:rPr>
+            <w:rFonts w:ascii="Arial" w:hAnsi="Arial" w:cs="Arial"/>
+            <w:sz w:val="22"/>
+            <w:szCs w:val="22"/>
+          </w:rPr>
+          <w:t xml:space="preserve"> to open a genomic region and begin trans</w:t>
+        </w:r>
+      </w:ins>
+      <w:ins w:id="142" w:author="Holly Ruess" w:date="2020-01-03T10:39:00Z">
+        <w:r>
+          <w:rPr>
+            <w:rFonts w:ascii="Arial" w:hAnsi="Arial" w:cs="Arial"/>
+            <w:sz w:val="22"/>
+            <w:szCs w:val="22"/>
+          </w:rPr>
+          <w:t>cription.</w:t>
+        </w:r>
+      </w:ins>
+      <w:ins w:id="143" w:author="Holly Ruess" w:date="2020-01-03T10:48:00Z">
+        <w:r>
+          <w:rPr>
+            <w:rFonts w:ascii="Arial" w:hAnsi="Arial" w:cs="Arial"/>
+            <w:sz w:val="22"/>
+            <w:szCs w:val="22"/>
+          </w:rPr>
+          <w:t xml:space="preserve"> This may help explain why state</w:t>
+        </w:r>
+      </w:ins>
+      <w:ins w:id="144" w:author="Holly Ruess" w:date="2020-01-03T10:52:00Z">
+        <w:r>
+          <w:rPr>
+            <w:rFonts w:ascii="Arial" w:hAnsi="Arial" w:cs="Arial"/>
+            <w:sz w:val="22"/>
+            <w:szCs w:val="22"/>
+          </w:rPr>
           <w:t xml:space="preserve"> </w:t>
         </w:r>
-        <w:proofErr w:type="spellStart"/>
+      </w:ins>
+      <w:ins w:id="145" w:author="Holly Ruess" w:date="2020-01-03T10:48:00Z">
         <w:r>
           <w:rPr>
             <w:rFonts w:ascii="Arial" w:hAnsi="Arial" w:cs="Arial"/>
             <w:sz w:val="22"/>
             <w:szCs w:val="22"/>
           </w:rPr>
-          <w:t>slignt</w:t>
-        </w:r>
-        <w:proofErr w:type="spellEnd"/>
+          <w:t>15 (</w:t>
+        </w:r>
+      </w:ins>
+      <w:ins w:id="146" w:author="Holly Ruess" w:date="2020-01-03T10:49:00Z">
         <w:r>
           <w:rPr>
             <w:rFonts w:ascii="Arial" w:hAnsi="Arial" w:cs="Arial"/>
             <w:sz w:val="22"/>
             <w:szCs w:val="22"/>
           </w:rPr>
-          <w:t xml:space="preserve"> correlation between the distance to the nearest TE or SE when </w:t>
-        </w:r>
-        <w:proofErr w:type="spellStart"/>
+          <w:t>Quiescent/Low</w:t>
+        </w:r>
         <w:r>
           <w:rPr>
             <w:rFonts w:ascii="Arial" w:hAnsi="Arial" w:cs="Arial"/>
             <w:sz w:val="22"/>
             <w:szCs w:val="22"/>
           </w:rPr>
-          <w:t>subsetting</w:t>
-        </w:r>
-        <w:proofErr w:type="spellEnd"/>
+          <w:t>)</w:t>
+        </w:r>
+      </w:ins>
+      <w:ins w:id="147" w:author="Holly Ruess" w:date="2020-01-03T10:53:00Z">
         <w:r>
           <w:rPr>
             <w:rFonts w:ascii="Arial" w:hAnsi="Arial" w:cs="Arial"/>
             <w:sz w:val="22"/>
             <w:szCs w:val="22"/>
           </w:rPr>
-          <w:t xml:space="preserve"> HIV insertions by relation to the nearest gene, we </w:t>
+          <w:t>, although has statistically less insertions ,</w:t>
         </w:r>
       </w:ins>
-      <w:ins w:id="105" w:author="Holly Ruess" w:date="2019-12-27T16:30:00Z">
+      <w:ins w:id="148" w:author="Holly Ruess" w:date="2020-01-03T10:49:00Z">
         <w:r>
           <w:rPr>
             <w:rFonts w:ascii="Arial" w:hAnsi="Arial" w:cs="Arial"/>
             <w:sz w:val="22"/>
             <w:szCs w:val="22"/>
           </w:rPr>
-          <w:t>could conclude that our list of TE and SE are incomplete and that by being near a *possible* enhancer has more of an effect on HIV expression</w:t>
+          <w:t xml:space="preserve"> still has </w:t>
         </w:r>
       </w:ins>
-      <w:ins w:id="106" w:author="Holly Ruess" w:date="2019-12-27T16:31:00Z">
+      <w:ins w:id="149" w:author="Holly Ruess" w:date="2020-01-03T10:53:00Z">
         <w:r>
           <w:rPr>
             <w:rFonts w:ascii="Arial" w:hAnsi="Arial" w:cs="Arial"/>
             <w:sz w:val="22"/>
             <w:szCs w:val="22"/>
           </w:rPr>
+          <w:t xml:space="preserve">insertions with </w:t>
+        </w:r>
+      </w:ins>
+      <w:ins w:id="150" w:author="Holly Ruess" w:date="2020-01-03T10:49:00Z">
+        <w:r>
+          <w:rPr>
+            <w:rFonts w:ascii="Arial" w:hAnsi="Arial" w:cs="Arial"/>
+            <w:sz w:val="22"/>
+            <w:szCs w:val="22"/>
+          </w:rPr>
+          <w:t>high</w:t>
+        </w:r>
+      </w:ins>
+      <w:ins w:id="151" w:author="Holly Ruess" w:date="2020-01-03T10:53:00Z">
+        <w:r>
+          <w:rPr>
+            <w:rFonts w:ascii="Arial" w:hAnsi="Arial" w:cs="Arial"/>
+            <w:sz w:val="22"/>
+            <w:szCs w:val="22"/>
+          </w:rPr>
+          <w:t xml:space="preserve"> </w:t>
+        </w:r>
+      </w:ins>
+      <w:ins w:id="152" w:author="Holly Ruess" w:date="2020-01-03T10:49:00Z">
+        <w:r>
+          <w:rPr>
+            <w:rFonts w:ascii="Arial" w:hAnsi="Arial" w:cs="Arial"/>
+            <w:sz w:val="22"/>
+            <w:szCs w:val="22"/>
+          </w:rPr>
+          <w:t xml:space="preserve">expression. These outliers may have more to do with their position in the genome’s </w:t>
+        </w:r>
+      </w:ins>
+      <w:ins w:id="153" w:author="Holly Ruess" w:date="2020-01-03T10:50:00Z">
+        <w:r>
+          <w:rPr>
+            <w:rFonts w:ascii="Arial" w:hAnsi="Arial" w:cs="Arial"/>
+            <w:sz w:val="22"/>
+            <w:szCs w:val="22"/>
+          </w:rPr>
+          <w:t xml:space="preserve">3D structure and availability of </w:t>
+        </w:r>
+      </w:ins>
+      <w:ins w:id="154" w:author="Holly Ruess" w:date="2020-01-03T10:55:00Z">
+        <w:r>
+          <w:rPr>
+            <w:rFonts w:ascii="Arial" w:hAnsi="Arial" w:cs="Arial"/>
+            <w:sz w:val="22"/>
+            <w:szCs w:val="22"/>
+          </w:rPr>
+          <w:t xml:space="preserve">pioneer transcription factor </w:t>
+        </w:r>
+      </w:ins>
+      <w:ins w:id="155" w:author="Holly Ruess" w:date="2020-01-03T10:50:00Z">
+        <w:r>
+          <w:rPr>
+            <w:rFonts w:ascii="Arial" w:hAnsi="Arial" w:cs="Arial"/>
+            <w:sz w:val="22"/>
+            <w:szCs w:val="22"/>
+          </w:rPr>
+          <w:t>marks to be recruited</w:t>
+        </w:r>
+      </w:ins>
+      <w:ins w:id="156" w:author="Holly Ruess" w:date="2020-01-03T10:55:00Z">
+        <w:r>
+          <w:rPr>
+            <w:rFonts w:ascii="Arial" w:hAnsi="Arial" w:cs="Arial"/>
+            <w:sz w:val="22"/>
+            <w:szCs w:val="22"/>
+          </w:rPr>
           <w:t>.</w:t>
         </w:r>
       </w:ins>
-      <w:bookmarkStart w:id="107" w:name="_GoBack"/>
-      <w:bookmarkEnd w:id="107"/>
     </w:p>
     <w:p>
       <w:pPr>
@@ -9340,6 +9811,7 @@
         <w:spacing w:line="360" w:lineRule="auto"/>
         <w:jc w:val="both"/>
         <w:rPr>
+          <w:del w:id="157" w:author="Holly Ruess" w:date="2019-12-31T14:58:00Z"/>
           <w:rFonts w:ascii="Arial" w:hAnsi="Arial" w:cs="Arial"/>
           <w:color w:val="FF0000"/>
           <w:sz w:val="22"/>
@@ -9347,16 +9819,18 @@
           <w:shd w:val="clear" w:color="auto" w:fill="FFFFFF"/>
         </w:rPr>
       </w:pPr>
-      <w:r>
-        <w:rPr>
-          <w:rFonts w:ascii="Arial" w:hAnsi="Arial" w:cs="Arial"/>
-          <w:color w:val="FF0000"/>
-          <w:sz w:val="22"/>
-          <w:szCs w:val="22"/>
-          <w:shd w:val="clear" w:color="auto" w:fill="FFFFFF"/>
-        </w:rPr>
-        <w:t>What statistical analysis we used?</w:t>
-      </w:r>
+      <w:del w:id="158" w:author="Holly Ruess" w:date="2019-12-31T14:58:00Z">
+        <w:r>
+          <w:rPr>
+            <w:rFonts w:ascii="Arial" w:hAnsi="Arial" w:cs="Arial"/>
+            <w:color w:val="FF0000"/>
+            <w:sz w:val="22"/>
+            <w:szCs w:val="22"/>
+            <w:shd w:val="clear" w:color="auto" w:fill="FFFFFF"/>
+          </w:rPr>
+          <w:delText>What statistical analysis we used?</w:delText>
+        </w:r>
+      </w:del>
     </w:p>
     <w:p>
       <w:pPr>
@@ -9368,6 +9842,7 @@
         <w:spacing w:line="360" w:lineRule="auto"/>
         <w:jc w:val="both"/>
         <w:rPr>
+          <w:del w:id="159" w:author="Holly Ruess" w:date="2019-12-31T14:58:00Z"/>
           <w:rFonts w:ascii="Arial" w:hAnsi="Arial" w:cs="Arial"/>
           <w:color w:val="FF0000"/>
           <w:sz w:val="22"/>
@@ -9375,36 +9850,38 @@
           <w:shd w:val="clear" w:color="auto" w:fill="FFFFFF"/>
         </w:rPr>
       </w:pPr>
-      <w:r>
-        <w:rPr>
-          <w:rFonts w:ascii="Arial" w:hAnsi="Arial" w:cs="Arial"/>
-          <w:color w:val="FF0000"/>
-          <w:sz w:val="22"/>
-          <w:szCs w:val="22"/>
-          <w:shd w:val="clear" w:color="auto" w:fill="FFFFFF"/>
-        </w:rPr>
-        <w:t>What</w:t>
-      </w:r>
-      <w:r>
-        <w:rPr>
-          <w:rFonts w:ascii="Arial" w:hAnsi="Arial" w:cs="Arial"/>
-          <w:color w:val="FF0000"/>
-          <w:sz w:val="22"/>
-          <w:szCs w:val="22"/>
-          <w:shd w:val="clear" w:color="auto" w:fill="FFFFFF"/>
-        </w:rPr>
-        <w:t xml:space="preserve"> a</w:t>
-      </w:r>
-      <w:r>
-        <w:rPr>
-          <w:rFonts w:ascii="Arial" w:hAnsi="Arial" w:cs="Arial"/>
-          <w:color w:val="FF0000"/>
-          <w:sz w:val="22"/>
-          <w:szCs w:val="22"/>
-          <w:shd w:val="clear" w:color="auto" w:fill="FFFFFF"/>
-        </w:rPr>
-        <w:t>re we comparing?</w:t>
-      </w:r>
+      <w:del w:id="160" w:author="Holly Ruess" w:date="2019-12-31T14:58:00Z">
+        <w:r>
+          <w:rPr>
+            <w:rFonts w:ascii="Arial" w:hAnsi="Arial" w:cs="Arial"/>
+            <w:color w:val="FF0000"/>
+            <w:sz w:val="22"/>
+            <w:szCs w:val="22"/>
+            <w:shd w:val="clear" w:color="auto" w:fill="FFFFFF"/>
+          </w:rPr>
+          <w:delText>What</w:delText>
+        </w:r>
+        <w:r>
+          <w:rPr>
+            <w:rFonts w:ascii="Arial" w:hAnsi="Arial" w:cs="Arial"/>
+            <w:color w:val="FF0000"/>
+            <w:sz w:val="22"/>
+            <w:szCs w:val="22"/>
+            <w:shd w:val="clear" w:color="auto" w:fill="FFFFFF"/>
+          </w:rPr>
+          <w:delText xml:space="preserve"> a</w:delText>
+        </w:r>
+        <w:r>
+          <w:rPr>
+            <w:rFonts w:ascii="Arial" w:hAnsi="Arial" w:cs="Arial"/>
+            <w:color w:val="FF0000"/>
+            <w:sz w:val="22"/>
+            <w:szCs w:val="22"/>
+            <w:shd w:val="clear" w:color="auto" w:fill="FFFFFF"/>
+          </w:rPr>
+          <w:delText>re we comparing?</w:delText>
+        </w:r>
+      </w:del>
     </w:p>
     <w:p>
       <w:pPr>
@@ -9416,460 +9893,31 @@
         <w:spacing w:line="360" w:lineRule="auto"/>
         <w:jc w:val="both"/>
         <w:rPr>
-          <w:ins w:id="108" w:author="Holly Ruess" w:date="2019-12-27T13:51:00Z"/>
-          <w:rFonts w:ascii="Arial" w:hAnsi="Arial" w:cs="Arial"/>
-          <w:color w:val="FF0000"/>
-          <w:sz w:val="22"/>
-          <w:szCs w:val="22"/>
-          <w:shd w:val="clear" w:color="auto" w:fill="FFFFFF"/>
-        </w:rPr>
-      </w:pPr>
-      <w:r>
-        <w:rPr>
-          <w:rFonts w:ascii="Arial" w:hAnsi="Arial" w:cs="Arial"/>
-          <w:color w:val="FF0000"/>
-          <w:sz w:val="22"/>
-          <w:szCs w:val="22"/>
-          <w:shd w:val="clear" w:color="auto" w:fill="FFFFFF"/>
-        </w:rPr>
-        <w:t>What is the red line (median)?</w:t>
-      </w:r>
-    </w:p>
-    <w:p>
-      <w:pPr>
-        <w:pStyle w:val="ListParagraph"/>
-        <w:numPr>
-          <w:ilvl w:val="0"/>
-          <w:numId w:val="12"/>
-        </w:numPr>
-        <w:spacing w:line="360" w:lineRule="auto"/>
-        <w:jc w:val="both"/>
-        <w:rPr>
-          <w:ins w:id="109" w:author="Holly Ruess" w:date="2019-12-27T13:51:00Z"/>
-          <w:rFonts w:ascii="Arial" w:hAnsi="Arial" w:cs="Arial"/>
-          <w:sz w:val="22"/>
-          <w:szCs w:val="22"/>
-          <w:u w:val="single"/>
-        </w:rPr>
-      </w:pPr>
-      <w:ins w:id="110" w:author="Holly Ruess" w:date="2019-12-27T13:51:00Z">
-        <w:r>
-          <w:rPr>
-            <w:rFonts w:ascii="Arial" w:hAnsi="Arial" w:cs="Arial"/>
-            <w:sz w:val="22"/>
-            <w:szCs w:val="22"/>
-            <w:u w:val="single"/>
-          </w:rPr>
-          <w:t>Conclusions from new analysis/p-values of pairwise comparisons:</w:t>
-        </w:r>
-      </w:ins>
-    </w:p>
-    <w:p>
-      <w:pPr>
-        <w:pStyle w:val="ListParagraph"/>
-        <w:numPr>
-          <w:ilvl w:val="0"/>
-          <w:numId w:val="12"/>
-        </w:numPr>
-        <w:spacing w:line="360" w:lineRule="auto"/>
-        <w:jc w:val="both"/>
-        <w:rPr>
-          <w:ins w:id="111" w:author="Holly Ruess" w:date="2019-12-27T13:51:00Z"/>
-          <w:rFonts w:ascii="Arial" w:eastAsia="Times New Roman" w:hAnsi="Arial" w:cs="Arial"/>
-          <w:color w:val="FF0000"/>
-          <w:sz w:val="22"/>
-          <w:szCs w:val="22"/>
-        </w:rPr>
-      </w:pPr>
-      <w:ins w:id="112" w:author="Holly Ruess" w:date="2019-12-27T13:51:00Z">
-        <w:r>
-          <w:rPr>
-            <w:rFonts w:ascii="Arial" w:eastAsia="Times New Roman" w:hAnsi="Arial" w:cs="Arial"/>
-            <w:color w:val="FF0000"/>
-            <w:sz w:val="22"/>
-            <w:szCs w:val="22"/>
-          </w:rPr>
-          <w:t>Active enhancers (state 7) may provide a better environment for HIV expression compared to strong transcription - gene bodies (state 4) (</w:t>
-        </w:r>
-        <w:r>
-          <w:rPr>
-            <w:rFonts w:ascii="Arial" w:hAnsi="Arial"/>
-            <w:b/>
-            <w:color w:val="FF0000"/>
-            <w:sz w:val="22"/>
-            <w:szCs w:val="22"/>
-          </w:rPr>
-          <w:t>Figure 7B</w:t>
-        </w:r>
-        <w:r>
-          <w:rPr>
-            <w:rFonts w:ascii="Arial" w:hAnsi="Arial"/>
-            <w:color w:val="FF0000"/>
-            <w:sz w:val="22"/>
-            <w:szCs w:val="22"/>
-          </w:rPr>
-          <w:t xml:space="preserve">).  Actually figure 7C states the opposite; that there are no differences with a pairwise comparisons between 4 and 7. Both 4 and 7 have significant p-values for </w:t>
-        </w:r>
-        <w:proofErr w:type="spellStart"/>
-        <w:r>
-          <w:rPr>
-            <w:rFonts w:ascii="Arial" w:hAnsi="Arial"/>
-            <w:color w:val="FF0000"/>
-            <w:sz w:val="22"/>
-            <w:szCs w:val="22"/>
-          </w:rPr>
-          <w:t>instertions</w:t>
-        </w:r>
-        <w:proofErr w:type="spellEnd"/>
-        <w:r>
-          <w:rPr>
-            <w:rFonts w:ascii="Arial" w:hAnsi="Arial"/>
-            <w:color w:val="FF0000"/>
-            <w:sz w:val="22"/>
-            <w:szCs w:val="22"/>
-          </w:rPr>
-          <w:t xml:space="preserve"> by </w:t>
-        </w:r>
-        <w:proofErr w:type="spellStart"/>
-        <w:r>
-          <w:rPr>
-            <w:rFonts w:ascii="Arial" w:hAnsi="Arial"/>
-            <w:color w:val="FF0000"/>
-            <w:sz w:val="22"/>
-            <w:szCs w:val="22"/>
-          </w:rPr>
-          <w:t>hypergemetric</w:t>
-        </w:r>
-        <w:proofErr w:type="spellEnd"/>
-        <w:r>
-          <w:rPr>
-            <w:rFonts w:ascii="Arial" w:hAnsi="Arial"/>
-            <w:color w:val="FF0000"/>
-            <w:sz w:val="22"/>
-            <w:szCs w:val="22"/>
-          </w:rPr>
-          <w:t xml:space="preserve"> test. This probably shouldn’t go here under enhancers but in the </w:t>
-        </w:r>
-        <w:proofErr w:type="spellStart"/>
-        <w:r>
-          <w:rPr>
-            <w:rFonts w:ascii="Arial" w:hAnsi="Arial"/>
-            <w:color w:val="FF0000"/>
-            <w:sz w:val="22"/>
-            <w:szCs w:val="22"/>
-          </w:rPr>
-          <w:t>chromHMM</w:t>
-        </w:r>
-        <w:proofErr w:type="spellEnd"/>
-        <w:r>
-          <w:rPr>
-            <w:rFonts w:ascii="Arial" w:hAnsi="Arial"/>
-            <w:color w:val="FF0000"/>
-            <w:sz w:val="22"/>
-            <w:szCs w:val="22"/>
-          </w:rPr>
-          <w:t xml:space="preserve"> part.</w:t>
-        </w:r>
-      </w:ins>
-    </w:p>
-    <w:p>
-      <w:pPr>
-        <w:pStyle w:val="ListParagraph"/>
-        <w:numPr>
-          <w:ilvl w:val="0"/>
-          <w:numId w:val="12"/>
-        </w:numPr>
-        <w:spacing w:line="360" w:lineRule="auto"/>
-        <w:jc w:val="both"/>
-        <w:rPr>
-          <w:ins w:id="113" w:author="Holly Ruess" w:date="2019-12-27T13:51:00Z"/>
-          <w:rFonts w:ascii="Arial" w:eastAsia="Times New Roman" w:hAnsi="Arial" w:cs="Arial"/>
-          <w:color w:val="FF0000"/>
-          <w:sz w:val="22"/>
-          <w:szCs w:val="22"/>
-        </w:rPr>
-      </w:pPr>
-      <w:ins w:id="114" w:author="Holly Ruess" w:date="2019-12-27T13:51:00Z">
-        <w:r>
-          <w:rPr>
-            <w:rFonts w:ascii="Arial" w:eastAsia="Times New Roman" w:hAnsi="Arial" w:cs="Arial"/>
-            <w:color w:val="FF0000"/>
-            <w:sz w:val="22"/>
-            <w:szCs w:val="22"/>
-          </w:rPr>
-          <w:t>Active enhancers (state 7) may provide a better environment for HIV expression compared to quiescent genomic domains (state 15), although I have to say I’m surprised by the unexpected high expression of viruses in state 15 (should be more low/silent). </w:t>
-        </w:r>
-        <w:r>
-          <w:rPr>
-            <w:rFonts w:ascii="Arial" w:eastAsia="Times New Roman" w:hAnsi="Arial" w:cs="Arial"/>
-            <w:i/>
-            <w:iCs/>
-            <w:color w:val="FF0000"/>
-            <w:sz w:val="22"/>
-            <w:szCs w:val="22"/>
-          </w:rPr>
-          <w:t xml:space="preserve">I’m not sure what’s in state 15 since there is no enrichment of any marks in the </w:t>
-        </w:r>
-        <w:proofErr w:type="spellStart"/>
-        <w:r>
-          <w:rPr>
-            <w:rFonts w:ascii="Arial" w:eastAsia="Times New Roman" w:hAnsi="Arial" w:cs="Arial"/>
-            <w:i/>
-            <w:iCs/>
-            <w:color w:val="FF0000"/>
-            <w:sz w:val="22"/>
-            <w:szCs w:val="22"/>
-          </w:rPr>
-          <w:t>ChromHMM</w:t>
-        </w:r>
-        <w:proofErr w:type="spellEnd"/>
-        <w:r>
-          <w:rPr>
-            <w:rFonts w:ascii="Arial" w:eastAsia="Times New Roman" w:hAnsi="Arial" w:cs="Arial"/>
-            <w:i/>
-            <w:iCs/>
-            <w:color w:val="FF0000"/>
-            <w:sz w:val="22"/>
-            <w:szCs w:val="22"/>
-          </w:rPr>
-          <w:t xml:space="preserve"> plot in Figure 7A.</w:t>
-        </w:r>
-        <w:r>
-          <w:rPr>
-            <w:rFonts w:ascii="Arial" w:eastAsia="Times New Roman" w:hAnsi="Arial" w:cs="Arial"/>
-            <w:color w:val="FF0000"/>
-            <w:sz w:val="22"/>
-            <w:szCs w:val="22"/>
-          </w:rPr>
-          <w:t xml:space="preserve"> This probably should go here either, but put in the </w:t>
-        </w:r>
-        <w:proofErr w:type="spellStart"/>
-        <w:r>
-          <w:rPr>
-            <w:rFonts w:ascii="Arial" w:eastAsia="Times New Roman" w:hAnsi="Arial" w:cs="Arial"/>
-            <w:color w:val="FF0000"/>
-            <w:sz w:val="22"/>
-            <w:szCs w:val="22"/>
-          </w:rPr>
-          <w:t>chromHMM</w:t>
-        </w:r>
-        <w:proofErr w:type="spellEnd"/>
-        <w:r>
-          <w:rPr>
-            <w:rFonts w:ascii="Arial" w:eastAsia="Times New Roman" w:hAnsi="Arial" w:cs="Arial"/>
-            <w:color w:val="FF0000"/>
-            <w:sz w:val="22"/>
-            <w:szCs w:val="22"/>
-          </w:rPr>
-          <w:t xml:space="preserve"> section. State 15 isn’t significant for insertions (p-value of 1). There are a lot of HIV insertions in state 15 because it </w:t>
-        </w:r>
-        <w:proofErr w:type="spellStart"/>
-        <w:r>
-          <w:rPr>
-            <w:rFonts w:ascii="Arial" w:eastAsia="Times New Roman" w:hAnsi="Arial" w:cs="Arial"/>
-            <w:color w:val="FF0000"/>
-            <w:sz w:val="22"/>
-            <w:szCs w:val="22"/>
-          </w:rPr>
-          <w:t>encompanses</w:t>
-        </w:r>
-        <w:proofErr w:type="spellEnd"/>
-        <w:r>
-          <w:rPr>
-            <w:rFonts w:ascii="Arial" w:eastAsia="Times New Roman" w:hAnsi="Arial" w:cs="Arial"/>
-            <w:color w:val="FF0000"/>
-            <w:sz w:val="22"/>
-            <w:szCs w:val="22"/>
-          </w:rPr>
-          <w:t xml:space="preserve"> 71.7% of the genome but only 17% of insertions. As for the expression, I can only hypothesis that it has more to do with </w:t>
-        </w:r>
-        <w:proofErr w:type="spellStart"/>
-        <w:r>
-          <w:rPr>
-            <w:rFonts w:ascii="Arial" w:eastAsia="Times New Roman" w:hAnsi="Arial" w:cs="Arial"/>
-            <w:color w:val="FF0000"/>
-            <w:sz w:val="22"/>
-            <w:szCs w:val="22"/>
-          </w:rPr>
-          <w:t>lamin</w:t>
-        </w:r>
-        <w:proofErr w:type="spellEnd"/>
-        <w:r>
-          <w:rPr>
-            <w:rFonts w:ascii="Arial" w:eastAsia="Times New Roman" w:hAnsi="Arial" w:cs="Arial"/>
-            <w:color w:val="FF0000"/>
-            <w:sz w:val="22"/>
-            <w:szCs w:val="22"/>
-          </w:rPr>
-          <w:t xml:space="preserve"> </w:t>
-        </w:r>
-        <w:proofErr w:type="spellStart"/>
-        <w:r>
-          <w:rPr>
-            <w:rFonts w:ascii="Arial" w:eastAsia="Times New Roman" w:hAnsi="Arial" w:cs="Arial"/>
-            <w:color w:val="FF0000"/>
-            <w:sz w:val="22"/>
-            <w:szCs w:val="22"/>
-          </w:rPr>
-          <w:t>subcompartments</w:t>
-        </w:r>
-        <w:proofErr w:type="spellEnd"/>
-        <w:r>
-          <w:rPr>
-            <w:rFonts w:ascii="Arial" w:eastAsia="Times New Roman" w:hAnsi="Arial" w:cs="Arial"/>
-            <w:color w:val="FF0000"/>
-            <w:sz w:val="22"/>
-            <w:szCs w:val="22"/>
-          </w:rPr>
-          <w:t xml:space="preserve"> or distance in 3D space to active/open, to explain higher values of expression. Also, if you look at the enhancers in the </w:t>
-        </w:r>
-        <w:proofErr w:type="spellStart"/>
-        <w:r>
-          <w:rPr>
-            <w:rFonts w:ascii="Arial" w:eastAsia="Times New Roman" w:hAnsi="Arial" w:cs="Arial"/>
-            <w:color w:val="FF0000"/>
-            <w:sz w:val="22"/>
-            <w:szCs w:val="22"/>
-          </w:rPr>
-          <w:t>chrom</w:t>
-        </w:r>
-        <w:proofErr w:type="spellEnd"/>
-        <w:r>
-          <w:rPr>
-            <w:rFonts w:ascii="Arial" w:eastAsia="Times New Roman" w:hAnsi="Arial" w:cs="Arial"/>
-            <w:color w:val="FF0000"/>
-            <w:sz w:val="22"/>
-            <w:szCs w:val="22"/>
-          </w:rPr>
-          <w:t xml:space="preserve"> HMM plot, you will notice that there are some regions in state15. It appears that there is transcription but maybe not enough histone marks. We would have to add </w:t>
-        </w:r>
-        <w:proofErr w:type="spellStart"/>
-        <w:r>
-          <w:rPr>
-            <w:rFonts w:ascii="Arial" w:eastAsia="Times New Roman" w:hAnsi="Arial" w:cs="Arial"/>
-            <w:color w:val="FF0000"/>
-            <w:sz w:val="22"/>
-            <w:szCs w:val="22"/>
-          </w:rPr>
-          <w:t>tt</w:t>
-        </w:r>
-        <w:proofErr w:type="spellEnd"/>
-        <w:r>
-          <w:rPr>
-            <w:rFonts w:ascii="Arial" w:eastAsia="Times New Roman" w:hAnsi="Arial" w:cs="Arial"/>
-            <w:color w:val="FF0000"/>
-            <w:sz w:val="22"/>
-            <w:szCs w:val="22"/>
-          </w:rPr>
-          <w:t xml:space="preserve">-seq to the plot just to be sure (this can be supplemental materials where we use all the data from figure 1E in the </w:t>
-        </w:r>
-        <w:proofErr w:type="spellStart"/>
-        <w:r>
-          <w:rPr>
-            <w:rFonts w:ascii="Arial" w:eastAsia="Times New Roman" w:hAnsi="Arial" w:cs="Arial"/>
-            <w:color w:val="FF0000"/>
-            <w:sz w:val="22"/>
-            <w:szCs w:val="22"/>
-          </w:rPr>
-          <w:t>chromHMM</w:t>
-        </w:r>
-        <w:proofErr w:type="spellEnd"/>
-        <w:r>
-          <w:rPr>
-            <w:rFonts w:ascii="Arial" w:eastAsia="Times New Roman" w:hAnsi="Arial" w:cs="Arial"/>
-            <w:color w:val="FF0000"/>
-            <w:sz w:val="22"/>
-            <w:szCs w:val="22"/>
-          </w:rPr>
-          <w:t>).</w:t>
-        </w:r>
-      </w:ins>
-    </w:p>
-    <w:p>
-      <w:pPr>
-        <w:pStyle w:val="ListParagraph"/>
-        <w:numPr>
-          <w:ilvl w:val="0"/>
-          <w:numId w:val="12"/>
-        </w:numPr>
-        <w:spacing w:line="360" w:lineRule="auto"/>
-        <w:jc w:val="both"/>
-        <w:rPr>
-          <w:ins w:id="115" w:author="Holly Ruess" w:date="2019-12-27T13:51:00Z"/>
-          <w:rFonts w:ascii="Arial" w:eastAsia="Times New Roman" w:hAnsi="Arial" w:cs="Arial"/>
-          <w:color w:val="FF0000"/>
-          <w:sz w:val="22"/>
-          <w:szCs w:val="22"/>
-        </w:rPr>
-      </w:pPr>
-      <w:ins w:id="116" w:author="Holly Ruess" w:date="2019-12-27T13:51:00Z">
-        <w:r>
-          <w:rPr>
-            <w:rFonts w:ascii="Arial" w:eastAsia="Times New Roman" w:hAnsi="Arial" w:cs="Arial"/>
-            <w:color w:val="FF0000"/>
-            <w:sz w:val="22"/>
-            <w:szCs w:val="22"/>
-          </w:rPr>
-          <w:t>The above conclusions also apply to comparisons between active enhancers (state 7) and weak transcription - gene bodies (state 5). Bivalent enhancers (state 12) may provide a better environment for HIV expression compared to quiescent genomic domains (state 4). This might not be true.</w:t>
-        </w:r>
-      </w:ins>
-    </w:p>
-    <w:p>
-      <w:pPr>
-        <w:pStyle w:val="ListParagraph"/>
-        <w:numPr>
-          <w:ilvl w:val="0"/>
-          <w:numId w:val="12"/>
-        </w:numPr>
-        <w:spacing w:line="360" w:lineRule="auto"/>
-        <w:jc w:val="both"/>
-        <w:rPr>
-          <w:ins w:id="117" w:author="Holly Ruess" w:date="2019-12-27T13:51:00Z"/>
+          <w:del w:id="161" w:author="Holly Ruess" w:date="2020-01-03T10:54:00Z"/>
           <w:rFonts w:ascii="Arial" w:hAnsi="Arial" w:cs="Arial"/>
           <w:sz w:val="22"/>
           <w:szCs w:val="22"/>
           <w:highlight w:val="white"/>
-        </w:rPr>
-      </w:pPr>
-      <w:ins w:id="118" w:author="Holly Ruess" w:date="2019-12-27T13:51:00Z">
+          <w:rPrChange w:id="162" w:author="Holly Ruess" w:date="2020-01-03T10:44:00Z">
+            <w:rPr>
+              <w:del w:id="163" w:author="Holly Ruess" w:date="2020-01-03T10:54:00Z"/>
+              <w:shd w:val="clear" w:color="auto" w:fill="FFFFFF"/>
+            </w:rPr>
+          </w:rPrChange>
+        </w:rPr>
+      </w:pPr>
+      <w:del w:id="164" w:author="Holly Ruess" w:date="2020-01-03T10:42:00Z">
         <w:r>
           <w:rPr>
             <w:rFonts w:ascii="Arial" w:hAnsi="Arial" w:cs="Arial"/>
             <w:color w:val="FF0000"/>
             <w:sz w:val="22"/>
             <w:szCs w:val="22"/>
-          </w:rPr>
-          <w:t xml:space="preserve">Note for discussion: relate this conclusion to the idea that most intragenic proviruses are </w:t>
-        </w:r>
-        <w:r>
-          <w:rPr>
-            <w:rFonts w:ascii="Arial" w:hAnsi="Arial" w:cs="Arial"/>
-            <w:color w:val="FF0000"/>
-            <w:sz w:val="22"/>
-            <w:szCs w:val="22"/>
             <w:shd w:val="clear" w:color="auto" w:fill="FFFFFF"/>
           </w:rPr>
-          <w:t>defective.</w:t>
-        </w:r>
-      </w:ins>
-    </w:p>
-    <w:p>
-      <w:pPr>
-        <w:pStyle w:val="ListParagraph"/>
-        <w:numPr>
-          <w:ilvl w:val="0"/>
-          <w:numId w:val="12"/>
-        </w:numPr>
-        <w:spacing w:line="360" w:lineRule="auto"/>
-        <w:jc w:val="both"/>
-        <w:rPr>
-          <w:rFonts w:ascii="Arial" w:hAnsi="Arial" w:cs="Arial"/>
-          <w:color w:val="FF0000"/>
-          <w:sz w:val="22"/>
-          <w:szCs w:val="22"/>
-          <w:shd w:val="clear" w:color="auto" w:fill="FFFFFF"/>
-        </w:rPr>
-      </w:pPr>
+          <w:delText>What is the red line (median)?</w:delText>
+        </w:r>
+      </w:del>
     </w:p>
     <w:p>
       <w:pPr>
@@ -9916,14 +9964,179 @@
           <w:rFonts w:ascii="Times New Roman" w:eastAsia="Times New Roman" w:hAnsi="Times New Roman" w:cs="Times New Roman"/>
         </w:rPr>
       </w:pPr>
-      <w:r>
-        <w:rPr>
-          <w:rFonts w:ascii="Arial" w:hAnsi="Arial"/>
-          <w:sz w:val="22"/>
-          <w:szCs w:val="22"/>
-        </w:rPr>
-        <w:lastRenderedPageBreak/>
-        <w:t xml:space="preserve">Each feature’s IV value related to its importance in HIV fate prediction was calculated using </w:t>
+      <w:ins w:id="165" w:author="Holly Ruess" w:date="2020-01-03T11:00:00Z">
+        <w:r>
+          <w:rPr>
+            <w:rFonts w:ascii="Arial" w:hAnsi="Arial"/>
+            <w:sz w:val="22"/>
+            <w:szCs w:val="22"/>
+          </w:rPr>
+          <w:t>Since a single feature (</w:t>
+        </w:r>
+      </w:ins>
+      <w:ins w:id="166" w:author="Holly Ruess" w:date="2020-01-03T11:01:00Z">
+        <w:r>
+          <w:rPr>
+            <w:rFonts w:ascii="Arial" w:hAnsi="Arial"/>
+            <w:sz w:val="22"/>
+            <w:szCs w:val="22"/>
+          </w:rPr>
+          <w:t xml:space="preserve">e.g. histone marks, gene transcription, and distance to enhancers) </w:t>
+        </w:r>
+      </w:ins>
+      <w:ins w:id="167" w:author="Holly Ruess" w:date="2020-01-03T11:03:00Z">
+        <w:r>
+          <w:rPr>
+            <w:rFonts w:ascii="Arial" w:hAnsi="Arial"/>
+            <w:sz w:val="22"/>
+            <w:szCs w:val="22"/>
+          </w:rPr>
+          <w:t>did not st</w:t>
+        </w:r>
+      </w:ins>
+      <w:ins w:id="168" w:author="Holly Ruess" w:date="2020-01-03T11:04:00Z">
+        <w:r>
+          <w:rPr>
+            <w:rFonts w:ascii="Arial" w:hAnsi="Arial"/>
+            <w:sz w:val="22"/>
+            <w:szCs w:val="22"/>
+          </w:rPr>
+          <w:t>atistically</w:t>
+        </w:r>
+      </w:ins>
+      <w:ins w:id="169" w:author="Holly Ruess" w:date="2020-01-03T11:03:00Z">
+        <w:r>
+          <w:rPr>
+            <w:rFonts w:ascii="Arial" w:hAnsi="Arial"/>
+            <w:sz w:val="22"/>
+            <w:szCs w:val="22"/>
+          </w:rPr>
+          <w:t xml:space="preserve"> correlate with</w:t>
+        </w:r>
+      </w:ins>
+      <w:ins w:id="170" w:author="Holly Ruess" w:date="2020-01-03T11:00:00Z">
+        <w:r>
+          <w:rPr>
+            <w:rFonts w:ascii="Arial" w:hAnsi="Arial"/>
+            <w:sz w:val="22"/>
+            <w:szCs w:val="22"/>
+          </w:rPr>
+          <w:t xml:space="preserve"> HIV expression</w:t>
+        </w:r>
+      </w:ins>
+      <w:ins w:id="171" w:author="Holly Ruess" w:date="2020-01-03T11:03:00Z">
+        <w:r>
+          <w:rPr>
+            <w:rFonts w:ascii="Arial" w:hAnsi="Arial"/>
+            <w:sz w:val="22"/>
+            <w:szCs w:val="22"/>
+          </w:rPr>
+          <w:t>,</w:t>
+        </w:r>
+      </w:ins>
+      <w:ins w:id="172" w:author="Holly Ruess" w:date="2020-01-03T11:00:00Z">
+        <w:r>
+          <w:rPr>
+            <w:rFonts w:ascii="Arial" w:hAnsi="Arial"/>
+            <w:sz w:val="22"/>
+            <w:szCs w:val="22"/>
+          </w:rPr>
+          <w:t xml:space="preserve"> </w:t>
+        </w:r>
+      </w:ins>
+      <w:ins w:id="173" w:author="Holly Ruess" w:date="2020-01-03T11:01:00Z">
+        <w:r>
+          <w:rPr>
+            <w:rFonts w:ascii="Arial" w:hAnsi="Arial"/>
+            <w:sz w:val="22"/>
+            <w:szCs w:val="22"/>
+          </w:rPr>
+          <w:t xml:space="preserve">a machine </w:t>
+        </w:r>
+      </w:ins>
+      <w:ins w:id="174" w:author="Holly Ruess" w:date="2020-01-03T11:02:00Z">
+        <w:r>
+          <w:rPr>
+            <w:rFonts w:ascii="Arial" w:hAnsi="Arial"/>
+            <w:sz w:val="22"/>
+            <w:szCs w:val="22"/>
+          </w:rPr>
+          <w:t xml:space="preserve">learning model approach was used to train a linear </w:t>
+        </w:r>
+      </w:ins>
+      <w:ins w:id="175" w:author="Holly Ruess" w:date="2020-01-03T11:03:00Z">
+        <w:r>
+          <w:rPr>
+            <w:rFonts w:ascii="Arial" w:hAnsi="Arial"/>
+            <w:sz w:val="22"/>
+            <w:szCs w:val="22"/>
+          </w:rPr>
+          <w:t>regression</w:t>
+        </w:r>
+      </w:ins>
+      <w:ins w:id="176" w:author="Holly Ruess" w:date="2020-01-03T11:02:00Z">
+        <w:r>
+          <w:rPr>
+            <w:rFonts w:ascii="Arial" w:hAnsi="Arial"/>
+            <w:sz w:val="22"/>
+            <w:szCs w:val="22"/>
+          </w:rPr>
+          <w:t xml:space="preserve"> model for HIV expression prediction. </w:t>
+        </w:r>
+      </w:ins>
+      <w:r>
+        <w:rPr>
+          <w:rFonts w:ascii="Arial" w:hAnsi="Arial"/>
+          <w:sz w:val="22"/>
+          <w:szCs w:val="22"/>
+        </w:rPr>
+        <w:t xml:space="preserve">Each feature’s </w:t>
+      </w:r>
+      <w:ins w:id="177" w:author="Holly Ruess" w:date="2020-01-03T10:59:00Z">
+        <w:r>
+          <w:rPr>
+            <w:rFonts w:ascii="Arial" w:hAnsi="Arial"/>
+            <w:sz w:val="22"/>
+            <w:szCs w:val="22"/>
+          </w:rPr>
+          <w:t>information</w:t>
+        </w:r>
+      </w:ins>
+      <w:del w:id="178" w:author="Holly Ruess" w:date="2020-01-03T10:59:00Z">
+        <w:r>
+          <w:rPr>
+            <w:rFonts w:ascii="Arial" w:hAnsi="Arial"/>
+            <w:sz w:val="22"/>
+            <w:szCs w:val="22"/>
+          </w:rPr>
+          <w:delText>IV</w:delText>
+        </w:r>
+      </w:del>
+      <w:r>
+        <w:rPr>
+          <w:rFonts w:ascii="Arial" w:hAnsi="Arial"/>
+          <w:sz w:val="22"/>
+          <w:szCs w:val="22"/>
+        </w:rPr>
+        <w:t xml:space="preserve"> value</w:t>
+      </w:r>
+      <w:ins w:id="179" w:author="Holly Ruess" w:date="2020-01-03T10:59:00Z">
+        <w:r>
+          <w:rPr>
+            <w:rFonts w:ascii="Arial" w:hAnsi="Arial"/>
+            <w:sz w:val="22"/>
+            <w:szCs w:val="22"/>
+          </w:rPr>
+          <w:t xml:space="preserve"> (IV)</w:t>
+        </w:r>
+      </w:ins>
+      <w:r>
+        <w:rPr>
+          <w:rFonts w:ascii="Arial" w:hAnsi="Arial"/>
+          <w:sz w:val="22"/>
+          <w:szCs w:val="22"/>
+        </w:rPr>
+        <w:t xml:space="preserve"> related to its importance in HIV fate prediction was calculated using </w:t>
       </w:r>
       <w:proofErr w:type="spellStart"/>
       <w:r>
@@ -10257,6 +10470,7 @@
         <w:ind w:firstLine="360"/>
         <w:jc w:val="both"/>
         <w:rPr>
+          <w:del w:id="180" w:author="Holly Ruess" w:date="2020-01-03T10:57:00Z"/>
           <w:rFonts w:ascii="Arial" w:eastAsia="Times New Roman" w:hAnsi="Arial" w:cs="Arial"/>
           <w:color w:val="FF0000"/>
           <w:sz w:val="22"/>
@@ -10264,16 +10478,18 @@
           <w:u w:val="single"/>
         </w:rPr>
       </w:pPr>
-      <w:r>
-        <w:rPr>
-          <w:rFonts w:ascii="Arial" w:eastAsia="Times New Roman" w:hAnsi="Arial" w:cs="Arial"/>
-          <w:color w:val="FF0000"/>
-          <w:sz w:val="22"/>
-          <w:szCs w:val="22"/>
-          <w:u w:val="single"/>
-        </w:rPr>
-        <w:t>These are my notes from Jeon. Remove them if already in the text above. Otherwise incorporate what’s needed.</w:t>
-      </w:r>
+      <w:del w:id="181" w:author="Holly Ruess" w:date="2020-01-03T10:57:00Z">
+        <w:r>
+          <w:rPr>
+            <w:rFonts w:ascii="Arial" w:eastAsia="Times New Roman" w:hAnsi="Arial" w:cs="Arial"/>
+            <w:color w:val="FF0000"/>
+            <w:sz w:val="22"/>
+            <w:szCs w:val="22"/>
+            <w:u w:val="single"/>
+          </w:rPr>
+          <w:delText>These are my notes from Jeon. Remove them if already in the text above. Otherwise incorporate what’s needed.</w:delText>
+        </w:r>
+      </w:del>
     </w:p>
     <w:p>
       <w:pPr>
@@ -10281,159 +10497,51 @@
         <w:ind w:left="360" w:hanging="360"/>
         <w:jc w:val="both"/>
         <w:rPr>
+          <w:del w:id="182" w:author="Holly Ruess" w:date="2020-01-03T10:57:00Z"/>
           <w:rFonts w:ascii="Arial" w:eastAsia="Times New Roman" w:hAnsi="Arial" w:cs="Arial"/>
           <w:color w:val="FF0000"/>
           <w:sz w:val="22"/>
           <w:szCs w:val="22"/>
         </w:rPr>
       </w:pPr>
-      <w:r>
-        <w:rPr>
-          <w:rFonts w:ascii="Arial" w:eastAsia="Times New Roman" w:hAnsi="Arial" w:cs="Arial"/>
-          <w:color w:val="FF0000"/>
-          <w:sz w:val="22"/>
-          <w:szCs w:val="22"/>
-        </w:rPr>
-        <w:t xml:space="preserve">1) The original </w:t>
-      </w:r>
-      <w:r>
-        <w:rPr>
-          <w:rFonts w:ascii="Arial" w:eastAsia="Times New Roman" w:hAnsi="Arial" w:cs="Arial"/>
-          <w:color w:val="FF0000"/>
-          <w:sz w:val="22"/>
-          <w:szCs w:val="22"/>
-        </w:rPr>
-        <w:t>dataset consists of</w:t>
-      </w:r>
-      <w:r>
-        <w:rPr>
-          <w:rFonts w:ascii="Arial" w:eastAsia="Times New Roman" w:hAnsi="Arial" w:cs="Arial"/>
-          <w:color w:val="FF0000"/>
-          <w:sz w:val="22"/>
-          <w:szCs w:val="22"/>
-        </w:rPr>
-        <w:t xml:space="preserve"> 200-bp binned measurements (of 7 </w:t>
-      </w:r>
-      <w:proofErr w:type="spellStart"/>
-      <w:r>
-        <w:rPr>
-          <w:rFonts w:ascii="Arial" w:eastAsia="Times New Roman" w:hAnsi="Arial" w:cs="Arial"/>
-          <w:color w:val="FF0000"/>
-          <w:sz w:val="22"/>
-          <w:szCs w:val="22"/>
-        </w:rPr>
-        <w:t>ChIP</w:t>
-      </w:r>
-      <w:proofErr w:type="spellEnd"/>
-      <w:r>
-        <w:rPr>
-          <w:rFonts w:ascii="Arial" w:eastAsia="Times New Roman" w:hAnsi="Arial" w:cs="Arial"/>
-          <w:color w:val="FF0000"/>
-          <w:sz w:val="22"/>
-          <w:szCs w:val="22"/>
-        </w:rPr>
-        <w:t xml:space="preserve">-seqs + </w:t>
-      </w:r>
-      <w:proofErr w:type="spellStart"/>
-      <w:r>
-        <w:rPr>
-          <w:rFonts w:ascii="Arial" w:eastAsia="Times New Roman" w:hAnsi="Arial" w:cs="Arial"/>
-          <w:color w:val="FF0000"/>
-          <w:sz w:val="22"/>
-          <w:szCs w:val="22"/>
-        </w:rPr>
-        <w:t>RNAse</w:t>
-      </w:r>
-      <w:proofErr w:type="spellEnd"/>
-      <w:r>
-        <w:rPr>
-          <w:rFonts w:ascii="Arial" w:eastAsia="Times New Roman" w:hAnsi="Arial" w:cs="Arial"/>
-          <w:color w:val="FF0000"/>
-          <w:sz w:val="22"/>
-          <w:szCs w:val="22"/>
-        </w:rPr>
-        <w:t xml:space="preserve">-, </w:t>
-      </w:r>
-      <w:proofErr w:type="spellStart"/>
-      <w:r>
-        <w:rPr>
-          <w:rFonts w:ascii="Arial" w:eastAsia="Times New Roman" w:hAnsi="Arial" w:cs="Arial"/>
-          <w:color w:val="FF0000"/>
-          <w:sz w:val="22"/>
-          <w:szCs w:val="22"/>
-        </w:rPr>
-        <w:t>MNase</w:t>
-      </w:r>
-      <w:proofErr w:type="spellEnd"/>
-      <w:r>
-        <w:rPr>
-          <w:rFonts w:ascii="Arial" w:eastAsia="Times New Roman" w:hAnsi="Arial" w:cs="Arial"/>
-          <w:color w:val="FF0000"/>
-          <w:sz w:val="22"/>
-          <w:szCs w:val="22"/>
-        </w:rPr>
-        <w:t xml:space="preserve">-, DNase-, TT- and </w:t>
-      </w:r>
-      <w:proofErr w:type="spellStart"/>
-      <w:r>
-        <w:rPr>
-          <w:rFonts w:ascii="Arial" w:eastAsia="Times New Roman" w:hAnsi="Arial" w:cs="Arial"/>
-          <w:color w:val="FF0000"/>
-          <w:sz w:val="22"/>
-          <w:szCs w:val="22"/>
-        </w:rPr>
-        <w:t>damID</w:t>
-      </w:r>
-      <w:proofErr w:type="spellEnd"/>
-      <w:r>
-        <w:rPr>
-          <w:rFonts w:ascii="Arial" w:eastAsia="Times New Roman" w:hAnsi="Arial" w:cs="Arial"/>
-          <w:color w:val="FF0000"/>
-          <w:sz w:val="22"/>
-          <w:szCs w:val="22"/>
-        </w:rPr>
-        <w:t xml:space="preserve">-seq + </w:t>
-      </w:r>
-      <w:proofErr w:type="spellStart"/>
-      <w:r>
-        <w:rPr>
-          <w:rFonts w:ascii="Arial" w:eastAsia="Times New Roman" w:hAnsi="Arial" w:cs="Arial"/>
-          <w:color w:val="FF0000"/>
-          <w:sz w:val="22"/>
-          <w:szCs w:val="22"/>
-        </w:rPr>
-        <w:t>ChromHMM</w:t>
-      </w:r>
-      <w:proofErr w:type="spellEnd"/>
-      <w:r>
-        <w:rPr>
-          <w:rFonts w:ascii="Arial" w:eastAsia="Times New Roman" w:hAnsi="Arial" w:cs="Arial"/>
-          <w:color w:val="FF0000"/>
-          <w:sz w:val="22"/>
-          <w:szCs w:val="22"/>
-        </w:rPr>
-        <w:t xml:space="preserve"> and </w:t>
-      </w:r>
-      <w:proofErr w:type="spellStart"/>
-      <w:r>
-        <w:rPr>
-          <w:rFonts w:ascii="Arial" w:eastAsia="Times New Roman" w:hAnsi="Arial" w:cs="Arial"/>
-          <w:color w:val="FF0000"/>
-          <w:sz w:val="22"/>
-          <w:szCs w:val="22"/>
-        </w:rPr>
-        <w:t>Lamin</w:t>
-      </w:r>
-      <w:proofErr w:type="spellEnd"/>
-      <w:r>
-        <w:rPr>
-          <w:rFonts w:ascii="Arial" w:eastAsia="Times New Roman" w:hAnsi="Arial" w:cs="Arial"/>
-          <w:color w:val="FF0000"/>
-          <w:sz w:val="22"/>
-          <w:szCs w:val="22"/>
-        </w:rPr>
-        <w:t xml:space="preserve"> info).</w:t>
-      </w:r>
+      <w:del w:id="183" w:author="Holly Ruess" w:date="2020-01-03T10:57:00Z">
+        <w:r>
+          <w:rPr>
+            <w:rFonts w:ascii="Arial" w:eastAsia="Times New Roman" w:hAnsi="Arial" w:cs="Arial"/>
+            <w:color w:val="FF0000"/>
+            <w:sz w:val="22"/>
+            <w:szCs w:val="22"/>
+          </w:rPr>
+          <w:delText xml:space="preserve">1) The original </w:delText>
+        </w:r>
+        <w:r>
+          <w:rPr>
+            <w:rFonts w:ascii="Arial" w:eastAsia="Times New Roman" w:hAnsi="Arial" w:cs="Arial"/>
+            <w:color w:val="FF0000"/>
+            <w:sz w:val="22"/>
+            <w:szCs w:val="22"/>
+          </w:rPr>
+          <w:delText>dataset consists of</w:delText>
+        </w:r>
+        <w:r>
+          <w:rPr>
+            <w:rFonts w:ascii="Arial" w:eastAsia="Times New Roman" w:hAnsi="Arial" w:cs="Arial"/>
+            <w:color w:val="FF0000"/>
+            <w:sz w:val="22"/>
+            <w:szCs w:val="22"/>
+          </w:rPr>
+          <w:delText xml:space="preserve"> 200-bp binned measurements (of 7 ChIP-seqs + RNAse-, MNase-, DNase-, TT- and damID-seq + </w:delText>
+        </w:r>
+        <w:r>
+          <w:rPr>
+            <w:rFonts w:ascii="Arial" w:eastAsia="Times New Roman" w:hAnsi="Arial" w:cs="Arial"/>
+            <w:color w:val="FF0000"/>
+            <w:sz w:val="22"/>
+            <w:szCs w:val="22"/>
+          </w:rPr>
+          <w:delText>ChromHMM and Lamin info).</w:delText>
+        </w:r>
+      </w:del>
     </w:p>
     <w:p>
       <w:pPr>
@@ -10441,48 +10549,51 @@
         <w:ind w:left="360" w:hanging="360"/>
         <w:jc w:val="both"/>
         <w:rPr>
+          <w:del w:id="184" w:author="Holly Ruess" w:date="2020-01-03T10:57:00Z"/>
           <w:rFonts w:ascii="Arial" w:eastAsia="Times New Roman" w:hAnsi="Arial" w:cs="Arial"/>
           <w:color w:val="FF0000"/>
           <w:sz w:val="22"/>
           <w:szCs w:val="22"/>
         </w:rPr>
       </w:pPr>
-      <w:r>
-        <w:rPr>
-          <w:rFonts w:ascii="Arial" w:eastAsia="Times New Roman" w:hAnsi="Arial" w:cs="Arial"/>
-          <w:color w:val="FF0000"/>
-          <w:sz w:val="22"/>
-          <w:szCs w:val="22"/>
-        </w:rPr>
-        <w:t xml:space="preserve">2) The </w:t>
-      </w:r>
-      <w:r>
-        <w:rPr>
-          <w:rFonts w:ascii="Arial" w:eastAsia="Times New Roman" w:hAnsi="Arial" w:cs="Arial"/>
-          <w:color w:val="FF0000"/>
-          <w:sz w:val="22"/>
-          <w:szCs w:val="22"/>
-        </w:rPr>
-        <w:t>HIV expressi</w:t>
-      </w:r>
-      <w:r>
-        <w:rPr>
-          <w:rFonts w:ascii="Arial" w:eastAsia="Times New Roman" w:hAnsi="Arial" w:cs="Arial"/>
-          <w:color w:val="FF0000"/>
-          <w:sz w:val="22"/>
-          <w:szCs w:val="22"/>
-        </w:rPr>
-        <w:t xml:space="preserve">on was coded into three levels, </w:t>
-      </w:r>
-      <w:r>
-        <w:rPr>
-          <w:rFonts w:ascii="Arial" w:eastAsia="Times New Roman" w:hAnsi="Arial" w:cs="Arial"/>
-          <w:color w:val="FF0000"/>
-          <w:sz w:val="22"/>
-          <w:szCs w:val="22"/>
-        </w:rPr>
-        <w:t>'Low', 'Mid', and 'High'</w:t>
-      </w:r>
+      <w:del w:id="185" w:author="Holly Ruess" w:date="2020-01-03T10:57:00Z">
+        <w:r>
+          <w:rPr>
+            <w:rFonts w:ascii="Arial" w:eastAsia="Times New Roman" w:hAnsi="Arial" w:cs="Arial"/>
+            <w:color w:val="FF0000"/>
+            <w:sz w:val="22"/>
+            <w:szCs w:val="22"/>
+          </w:rPr>
+          <w:delText xml:space="preserve">2) The </w:delText>
+        </w:r>
+        <w:r>
+          <w:rPr>
+            <w:rFonts w:ascii="Arial" w:eastAsia="Times New Roman" w:hAnsi="Arial" w:cs="Arial"/>
+            <w:color w:val="FF0000"/>
+            <w:sz w:val="22"/>
+            <w:szCs w:val="22"/>
+          </w:rPr>
+          <w:delText>HIV expressi</w:delText>
+        </w:r>
+        <w:r>
+          <w:rPr>
+            <w:rFonts w:ascii="Arial" w:eastAsia="Times New Roman" w:hAnsi="Arial" w:cs="Arial"/>
+            <w:color w:val="FF0000"/>
+            <w:sz w:val="22"/>
+            <w:szCs w:val="22"/>
+          </w:rPr>
+          <w:delText xml:space="preserve">on was coded into three levels, </w:delText>
+        </w:r>
+        <w:r>
+          <w:rPr>
+            <w:rFonts w:ascii="Arial" w:eastAsia="Times New Roman" w:hAnsi="Arial" w:cs="Arial"/>
+            <w:color w:val="FF0000"/>
+            <w:sz w:val="22"/>
+            <w:szCs w:val="22"/>
+          </w:rPr>
+          <w:delText>'Low', 'Mid', and 'High'</w:delText>
+        </w:r>
+      </w:del>
     </w:p>
     <w:p>
       <w:pPr>
@@ -10490,57 +10601,60 @@
         <w:ind w:left="360" w:hanging="360"/>
         <w:jc w:val="both"/>
         <w:rPr>
+          <w:del w:id="186" w:author="Holly Ruess" w:date="2020-01-03T10:57:00Z"/>
           <w:rFonts w:ascii="Arial" w:eastAsia="Times New Roman" w:hAnsi="Arial" w:cs="Arial"/>
           <w:color w:val="FF0000"/>
           <w:sz w:val="22"/>
           <w:szCs w:val="22"/>
         </w:rPr>
       </w:pPr>
-      <w:r>
-        <w:rPr>
-          <w:rFonts w:ascii="Arial" w:eastAsia="Times New Roman" w:hAnsi="Arial" w:cs="Arial"/>
-          <w:color w:val="FF0000"/>
-          <w:sz w:val="22"/>
-          <w:szCs w:val="22"/>
-        </w:rPr>
-        <w:t>3) The original dataset of 1561 observations was split into a training dataset</w:t>
-      </w:r>
-      <w:r>
-        <w:rPr>
-          <w:rFonts w:ascii="Arial" w:eastAsia="Times New Roman" w:hAnsi="Arial" w:cs="Arial"/>
-          <w:color w:val="FF0000"/>
-          <w:sz w:val="22"/>
-          <w:szCs w:val="22"/>
-        </w:rPr>
-        <w:t xml:space="preserve"> </w:t>
-      </w:r>
-      <w:r>
-        <w:rPr>
-          <w:rFonts w:ascii="Arial" w:eastAsia="Times New Roman" w:hAnsi="Arial" w:cs="Arial"/>
-          <w:color w:val="FF0000"/>
-          <w:sz w:val="22"/>
-          <w:szCs w:val="22"/>
-        </w:rPr>
-        <w:t>(75%) and a test dataset</w:t>
-      </w:r>
-      <w:r>
-        <w:rPr>
-          <w:rFonts w:ascii="Arial" w:eastAsia="Times New Roman" w:hAnsi="Arial" w:cs="Arial"/>
-          <w:color w:val="FF0000"/>
-          <w:sz w:val="22"/>
-          <w:szCs w:val="22"/>
-        </w:rPr>
-        <w:t xml:space="preserve"> </w:t>
-      </w:r>
-      <w:r>
-        <w:rPr>
-          <w:rFonts w:ascii="Arial" w:eastAsia="Times New Roman" w:hAnsi="Arial" w:cs="Arial"/>
-          <w:color w:val="FF0000"/>
-          <w:sz w:val="22"/>
-          <w:szCs w:val="22"/>
-        </w:rPr>
-        <w:t>(25%).</w:t>
-      </w:r>
+      <w:del w:id="187" w:author="Holly Ruess" w:date="2020-01-03T10:57:00Z">
+        <w:r>
+          <w:rPr>
+            <w:rFonts w:ascii="Arial" w:eastAsia="Times New Roman" w:hAnsi="Arial" w:cs="Arial"/>
+            <w:color w:val="FF0000"/>
+            <w:sz w:val="22"/>
+            <w:szCs w:val="22"/>
+          </w:rPr>
+          <w:delText>3) The original dataset of 1561 observations was split into a training dataset</w:delText>
+        </w:r>
+        <w:r>
+          <w:rPr>
+            <w:rFonts w:ascii="Arial" w:eastAsia="Times New Roman" w:hAnsi="Arial" w:cs="Arial"/>
+            <w:color w:val="FF0000"/>
+            <w:sz w:val="22"/>
+            <w:szCs w:val="22"/>
+          </w:rPr>
+          <w:delText xml:space="preserve"> </w:delText>
+        </w:r>
+        <w:r>
+          <w:rPr>
+            <w:rFonts w:ascii="Arial" w:eastAsia="Times New Roman" w:hAnsi="Arial" w:cs="Arial"/>
+            <w:color w:val="FF0000"/>
+            <w:sz w:val="22"/>
+            <w:szCs w:val="22"/>
+          </w:rPr>
+          <w:delText>(75%) and a test dataset</w:delText>
+        </w:r>
+        <w:r>
+          <w:rPr>
+            <w:rFonts w:ascii="Arial" w:eastAsia="Times New Roman" w:hAnsi="Arial" w:cs="Arial"/>
+            <w:color w:val="FF0000"/>
+            <w:sz w:val="22"/>
+            <w:szCs w:val="22"/>
+          </w:rPr>
+          <w:delText xml:space="preserve"> </w:delText>
+        </w:r>
+        <w:r>
+          <w:rPr>
+            <w:rFonts w:ascii="Arial" w:eastAsia="Times New Roman" w:hAnsi="Arial" w:cs="Arial"/>
+            <w:color w:val="FF0000"/>
+            <w:sz w:val="22"/>
+            <w:szCs w:val="22"/>
+          </w:rPr>
+          <w:delText>(25%).</w:delText>
+        </w:r>
+      </w:del>
     </w:p>
     <w:p>
       <w:pPr>
@@ -10548,48 +10662,51 @@
         <w:ind w:left="360" w:hanging="360"/>
         <w:jc w:val="both"/>
         <w:rPr>
+          <w:del w:id="188" w:author="Holly Ruess" w:date="2020-01-03T10:57:00Z"/>
           <w:rFonts w:ascii="Arial" w:eastAsia="Times New Roman" w:hAnsi="Arial" w:cs="Arial"/>
           <w:color w:val="FF0000"/>
           <w:sz w:val="22"/>
           <w:szCs w:val="22"/>
         </w:rPr>
       </w:pPr>
-      <w:r>
-        <w:rPr>
-          <w:rFonts w:ascii="Arial" w:eastAsia="Times New Roman" w:hAnsi="Arial" w:cs="Arial"/>
-          <w:color w:val="FF0000"/>
-          <w:sz w:val="22"/>
-          <w:szCs w:val="22"/>
-        </w:rPr>
-        <w:t>4) For the t</w:t>
-      </w:r>
-      <w:r>
-        <w:rPr>
-          <w:rFonts w:ascii="Arial" w:eastAsia="Times New Roman" w:hAnsi="Arial" w:cs="Arial"/>
-          <w:color w:val="FF0000"/>
-          <w:sz w:val="22"/>
-          <w:szCs w:val="22"/>
-        </w:rPr>
-        <w:t xml:space="preserve">raining dataset excluding 'Mid' level </w:t>
-      </w:r>
-      <w:r>
-        <w:rPr>
-          <w:rFonts w:ascii="Arial" w:eastAsia="Times New Roman" w:hAnsi="Arial" w:cs="Arial"/>
-          <w:color w:val="FF0000"/>
-          <w:sz w:val="22"/>
-          <w:szCs w:val="22"/>
-        </w:rPr>
-        <w:t>observations, IVs (information values) were calculated so to select optimal feat</w:t>
-      </w:r>
-      <w:r>
-        <w:rPr>
-          <w:rFonts w:ascii="Arial" w:eastAsia="Times New Roman" w:hAnsi="Arial" w:cs="Arial"/>
-          <w:color w:val="FF0000"/>
-          <w:sz w:val="22"/>
-          <w:szCs w:val="22"/>
-        </w:rPr>
-        <w:t>ures for model training.</w:t>
-      </w:r>
+      <w:del w:id="189" w:author="Holly Ruess" w:date="2020-01-03T10:57:00Z">
+        <w:r>
+          <w:rPr>
+            <w:rFonts w:ascii="Arial" w:eastAsia="Times New Roman" w:hAnsi="Arial" w:cs="Arial"/>
+            <w:color w:val="FF0000"/>
+            <w:sz w:val="22"/>
+            <w:szCs w:val="22"/>
+          </w:rPr>
+          <w:delText>4) For the t</w:delText>
+        </w:r>
+        <w:r>
+          <w:rPr>
+            <w:rFonts w:ascii="Arial" w:eastAsia="Times New Roman" w:hAnsi="Arial" w:cs="Arial"/>
+            <w:color w:val="FF0000"/>
+            <w:sz w:val="22"/>
+            <w:szCs w:val="22"/>
+          </w:rPr>
+          <w:delText xml:space="preserve">raining dataset excluding 'Mid' level </w:delText>
+        </w:r>
+        <w:r>
+          <w:rPr>
+            <w:rFonts w:ascii="Arial" w:eastAsia="Times New Roman" w:hAnsi="Arial" w:cs="Arial"/>
+            <w:color w:val="FF0000"/>
+            <w:sz w:val="22"/>
+            <w:szCs w:val="22"/>
+          </w:rPr>
+          <w:delText>observations, IVs (information values) were calculated so to select optimal feat</w:delText>
+        </w:r>
+        <w:r>
+          <w:rPr>
+            <w:rFonts w:ascii="Arial" w:eastAsia="Times New Roman" w:hAnsi="Arial" w:cs="Arial"/>
+            <w:color w:val="FF0000"/>
+            <w:sz w:val="22"/>
+            <w:szCs w:val="22"/>
+          </w:rPr>
+          <w:delText>ures for model training.</w:delText>
+        </w:r>
+      </w:del>
     </w:p>
     <w:p>
       <w:pPr>
@@ -10597,41 +10714,24 @@
         <w:ind w:left="360" w:hanging="360"/>
         <w:jc w:val="both"/>
         <w:rPr>
+          <w:del w:id="190" w:author="Holly Ruess" w:date="2020-01-03T10:57:00Z"/>
           <w:rFonts w:ascii="Arial" w:eastAsia="Times New Roman" w:hAnsi="Arial" w:cs="Arial"/>
           <w:color w:val="FF0000"/>
           <w:sz w:val="22"/>
           <w:szCs w:val="22"/>
         </w:rPr>
       </w:pPr>
-      <w:r>
-        <w:rPr>
-          <w:rFonts w:ascii="Arial" w:eastAsia="Times New Roman" w:hAnsi="Arial" w:cs="Arial"/>
-          <w:color w:val="FF0000"/>
-          <w:sz w:val="22"/>
-          <w:szCs w:val="22"/>
-        </w:rPr>
-        <w:t xml:space="preserve">5) A logistic regression model was trained using the </w:t>
-      </w:r>
-      <w:proofErr w:type="spellStart"/>
-      <w:r>
-        <w:rPr>
-          <w:rFonts w:ascii="Arial" w:eastAsia="Times New Roman" w:hAnsi="Arial" w:cs="Arial"/>
-          <w:color w:val="FF0000"/>
-          <w:sz w:val="22"/>
-          <w:szCs w:val="22"/>
-        </w:rPr>
-        <w:t>trainining</w:t>
-      </w:r>
-      <w:proofErr w:type="spellEnd"/>
-      <w:r>
-        <w:rPr>
-          <w:rFonts w:ascii="Arial" w:eastAsia="Times New Roman" w:hAnsi="Arial" w:cs="Arial"/>
-          <w:color w:val="FF0000"/>
-          <w:sz w:val="22"/>
-          <w:szCs w:val="22"/>
-        </w:rPr>
-        <w:t xml:space="preserve"> dataset containing optimal features only.</w:t>
-      </w:r>
+      <w:del w:id="191" w:author="Holly Ruess" w:date="2020-01-03T10:57:00Z">
+        <w:r>
+          <w:rPr>
+            <w:rFonts w:ascii="Arial" w:eastAsia="Times New Roman" w:hAnsi="Arial" w:cs="Arial"/>
+            <w:color w:val="FF0000"/>
+            <w:sz w:val="22"/>
+            <w:szCs w:val="22"/>
+          </w:rPr>
+          <w:delText>5) A logistic regression model was trained using the trainining dataset containing optimal features only.</w:delText>
+        </w:r>
+      </w:del>
     </w:p>
     <w:p>
       <w:pPr>
@@ -10639,21 +10739,24 @@
         <w:ind w:left="360" w:hanging="360"/>
         <w:jc w:val="both"/>
         <w:rPr>
+          <w:del w:id="192" w:author="Holly Ruess" w:date="2020-01-03T10:57:00Z"/>
           <w:rFonts w:ascii="Arial" w:eastAsia="Times New Roman" w:hAnsi="Arial" w:cs="Arial"/>
           <w:color w:val="FF0000"/>
           <w:sz w:val="22"/>
           <w:szCs w:val="22"/>
         </w:rPr>
       </w:pPr>
-      <w:r>
-        <w:rPr>
-          <w:rFonts w:ascii="Arial" w:eastAsia="Times New Roman" w:hAnsi="Arial" w:cs="Arial"/>
-          <w:color w:val="FF0000"/>
-          <w:sz w:val="22"/>
-          <w:szCs w:val="22"/>
-        </w:rPr>
-        <w:t>6) The logistic regression model was evaluated with the test dataset of 'Low' and 'High' level observations.</w:t>
-      </w:r>
+      <w:del w:id="193" w:author="Holly Ruess" w:date="2020-01-03T10:57:00Z">
+        <w:r>
+          <w:rPr>
+            <w:rFonts w:ascii="Arial" w:eastAsia="Times New Roman" w:hAnsi="Arial" w:cs="Arial"/>
+            <w:color w:val="FF0000"/>
+            <w:sz w:val="22"/>
+            <w:szCs w:val="22"/>
+          </w:rPr>
+          <w:delText>6) The logistic regression model was evaluated with the test dataset of 'Low' and 'High' level observations.</w:delText>
+        </w:r>
+      </w:del>
     </w:p>
     <w:p>
       <w:pPr>
@@ -10661,6 +10764,7 @@
         <w:ind w:left="360" w:hanging="360"/>
         <w:jc w:val="both"/>
         <w:rPr>
+          <w:del w:id="194" w:author="Holly Ruess" w:date="2020-01-03T10:57:00Z"/>
           <w:rFonts w:ascii="Arial" w:eastAsia="Times New Roman" w:hAnsi="Arial" w:cs="Arial"/>
           <w:color w:val="FF0000"/>
           <w:sz w:val="22"/>
@@ -10668,38 +10772,18 @@
           <w:u w:val="single"/>
         </w:rPr>
       </w:pPr>
-      <w:r>
-        <w:rPr>
-          <w:rFonts w:ascii="Arial" w:eastAsia="Times New Roman" w:hAnsi="Arial" w:cs="Arial"/>
-          <w:color w:val="FF0000"/>
-          <w:sz w:val="22"/>
-          <w:szCs w:val="22"/>
-          <w:u w:val="single"/>
-        </w:rPr>
-        <w:t xml:space="preserve">Keep the following for the </w:t>
-      </w:r>
-      <w:proofErr w:type="spellStart"/>
-      <w:r>
-        <w:rPr>
-          <w:rFonts w:ascii="Arial" w:eastAsia="Times New Roman" w:hAnsi="Arial" w:cs="Arial"/>
-          <w:color w:val="FF0000"/>
-          <w:sz w:val="22"/>
-          <w:szCs w:val="22"/>
-          <w:u w:val="single"/>
-        </w:rPr>
-        <w:t>Dicussion</w:t>
-      </w:r>
-      <w:proofErr w:type="spellEnd"/>
-      <w:r>
-        <w:rPr>
-          <w:rFonts w:ascii="Arial" w:eastAsia="Times New Roman" w:hAnsi="Arial" w:cs="Arial"/>
-          <w:color w:val="FF0000"/>
-          <w:sz w:val="22"/>
-          <w:szCs w:val="22"/>
-          <w:u w:val="single"/>
-        </w:rPr>
-        <w:t>?</w:t>
-      </w:r>
+      <w:del w:id="195" w:author="Holly Ruess" w:date="2020-01-03T10:57:00Z">
+        <w:r>
+          <w:rPr>
+            <w:rFonts w:ascii="Arial" w:eastAsia="Times New Roman" w:hAnsi="Arial" w:cs="Arial"/>
+            <w:color w:val="FF0000"/>
+            <w:sz w:val="22"/>
+            <w:szCs w:val="22"/>
+            <w:u w:val="single"/>
+          </w:rPr>
+          <w:delText>Keep the following for the Dicussion?</w:delText>
+        </w:r>
+      </w:del>
     </w:p>
     <w:p>
       <w:pPr>
@@ -10707,30 +10791,33 @@
         <w:ind w:left="360" w:hanging="360"/>
         <w:jc w:val="both"/>
         <w:rPr>
+          <w:del w:id="196" w:author="Holly Ruess" w:date="2020-01-03T10:57:00Z"/>
           <w:rFonts w:ascii="Arial" w:eastAsia="Times New Roman" w:hAnsi="Arial" w:cs="Arial"/>
           <w:color w:val="FF0000"/>
           <w:sz w:val="22"/>
           <w:szCs w:val="22"/>
         </w:rPr>
       </w:pPr>
-      <w:r>
-        <w:rPr>
-          <w:rFonts w:ascii="Arial" w:eastAsia="Times New Roman" w:hAnsi="Arial" w:cs="Arial"/>
-          <w:color w:val="FF0000"/>
-          <w:sz w:val="22"/>
-          <w:szCs w:val="22"/>
-        </w:rPr>
-        <w:t xml:space="preserve">7) </w:t>
-      </w:r>
-      <w:r>
-        <w:rPr>
-          <w:rFonts w:ascii="Arial" w:eastAsia="Times New Roman" w:hAnsi="Arial" w:cs="Arial"/>
-          <w:color w:val="FF0000"/>
-          <w:sz w:val="22"/>
-          <w:szCs w:val="22"/>
-        </w:rPr>
-        <w:t xml:space="preserve">The ML model only predicts if the insertion site could possibly have high/low expression because there is not enough data to predict location or orientation. </w:t>
-      </w:r>
+      <w:del w:id="197" w:author="Holly Ruess" w:date="2020-01-03T10:57:00Z">
+        <w:r>
+          <w:rPr>
+            <w:rFonts w:ascii="Arial" w:eastAsia="Times New Roman" w:hAnsi="Arial" w:cs="Arial"/>
+            <w:color w:val="FF0000"/>
+            <w:sz w:val="22"/>
+            <w:szCs w:val="22"/>
+          </w:rPr>
+          <w:delText xml:space="preserve">7) </w:delText>
+        </w:r>
+        <w:r>
+          <w:rPr>
+            <w:rFonts w:ascii="Arial" w:eastAsia="Times New Roman" w:hAnsi="Arial" w:cs="Arial"/>
+            <w:color w:val="FF0000"/>
+            <w:sz w:val="22"/>
+            <w:szCs w:val="22"/>
+          </w:rPr>
+          <w:delText xml:space="preserve">The ML model only predicts if the insertion site could possibly have high/low expression because there is not enough data to predict location or orientation. </w:delText>
+        </w:r>
+      </w:del>
     </w:p>
     <w:p>
       <w:pPr>
@@ -10738,39 +10825,42 @@
         <w:ind w:left="360" w:hanging="360"/>
         <w:jc w:val="both"/>
         <w:rPr>
+          <w:del w:id="198" w:author="Holly Ruess" w:date="2020-01-03T10:57:00Z"/>
           <w:rFonts w:ascii="Arial" w:eastAsia="Times New Roman" w:hAnsi="Arial" w:cs="Arial"/>
           <w:color w:val="FF0000"/>
           <w:sz w:val="22"/>
           <w:szCs w:val="22"/>
         </w:rPr>
       </w:pPr>
-      <w:r>
-        <w:rPr>
-          <w:rFonts w:ascii="Arial" w:eastAsia="Times New Roman" w:hAnsi="Arial" w:cs="Arial"/>
-          <w:color w:val="FF0000"/>
-          <w:sz w:val="22"/>
-          <w:szCs w:val="22"/>
-        </w:rPr>
-        <w:t xml:space="preserve">8) </w:t>
-      </w:r>
-      <w:r>
-        <w:rPr>
-          <w:rFonts w:ascii="Arial" w:eastAsia="Times New Roman" w:hAnsi="Arial" w:cs="Arial"/>
-          <w:color w:val="FF0000"/>
-          <w:sz w:val="22"/>
-          <w:szCs w:val="22"/>
-        </w:rPr>
-        <w:t>A new model will have to be developed possibly using the patient data</w:t>
-      </w:r>
-      <w:r>
-        <w:rPr>
-          <w:rFonts w:ascii="Arial" w:eastAsia="Times New Roman" w:hAnsi="Arial" w:cs="Arial"/>
-          <w:color w:val="FF0000"/>
-          <w:sz w:val="22"/>
-          <w:szCs w:val="22"/>
-        </w:rPr>
-        <w:t xml:space="preserve"> and the surrounding landscape.</w:t>
-      </w:r>
+      <w:del w:id="199" w:author="Holly Ruess" w:date="2020-01-03T10:57:00Z">
+        <w:r>
+          <w:rPr>
+            <w:rFonts w:ascii="Arial" w:eastAsia="Times New Roman" w:hAnsi="Arial" w:cs="Arial"/>
+            <w:color w:val="FF0000"/>
+            <w:sz w:val="22"/>
+            <w:szCs w:val="22"/>
+          </w:rPr>
+          <w:delText xml:space="preserve">8) </w:delText>
+        </w:r>
+        <w:r>
+          <w:rPr>
+            <w:rFonts w:ascii="Arial" w:eastAsia="Times New Roman" w:hAnsi="Arial" w:cs="Arial"/>
+            <w:color w:val="FF0000"/>
+            <w:sz w:val="22"/>
+            <w:szCs w:val="22"/>
+          </w:rPr>
+          <w:delText>A new model will have to be developed possibly using the patient data</w:delText>
+        </w:r>
+        <w:r>
+          <w:rPr>
+            <w:rFonts w:ascii="Arial" w:eastAsia="Times New Roman" w:hAnsi="Arial" w:cs="Arial"/>
+            <w:color w:val="FF0000"/>
+            <w:sz w:val="22"/>
+            <w:szCs w:val="22"/>
+          </w:rPr>
+          <w:delText xml:space="preserve"> and the surrounding landscape.</w:delText>
+        </w:r>
+      </w:del>
     </w:p>
     <w:p>
       <w:pPr>
@@ -10778,30 +10868,33 @@
         <w:ind w:left="360" w:hanging="360"/>
         <w:jc w:val="both"/>
         <w:rPr>
+          <w:del w:id="200" w:author="Holly Ruess" w:date="2020-01-03T10:57:00Z"/>
           <w:rFonts w:ascii="Arial" w:eastAsia="Times New Roman" w:hAnsi="Arial" w:cs="Arial"/>
           <w:color w:val="FF0000"/>
           <w:sz w:val="22"/>
           <w:szCs w:val="22"/>
         </w:rPr>
       </w:pPr>
-      <w:r>
-        <w:rPr>
-          <w:rFonts w:ascii="Arial" w:eastAsia="Times New Roman" w:hAnsi="Arial" w:cs="Arial"/>
-          <w:color w:val="FF0000"/>
-          <w:sz w:val="22"/>
-          <w:szCs w:val="22"/>
-        </w:rPr>
-        <w:t xml:space="preserve">9) </w:t>
-      </w:r>
-      <w:r>
-        <w:rPr>
-          <w:rFonts w:ascii="Arial" w:eastAsia="Times New Roman" w:hAnsi="Arial" w:cs="Arial"/>
-          <w:color w:val="FF0000"/>
-          <w:sz w:val="22"/>
-          <w:szCs w:val="22"/>
-        </w:rPr>
-        <w:t>The model uses the nuclear sub-compartments but not TADs and loop information.</w:t>
-      </w:r>
+      <w:del w:id="201" w:author="Holly Ruess" w:date="2020-01-03T10:57:00Z">
+        <w:r>
+          <w:rPr>
+            <w:rFonts w:ascii="Arial" w:eastAsia="Times New Roman" w:hAnsi="Arial" w:cs="Arial"/>
+            <w:color w:val="FF0000"/>
+            <w:sz w:val="22"/>
+            <w:szCs w:val="22"/>
+          </w:rPr>
+          <w:delText xml:space="preserve">9) </w:delText>
+        </w:r>
+        <w:r>
+          <w:rPr>
+            <w:rFonts w:ascii="Arial" w:eastAsia="Times New Roman" w:hAnsi="Arial" w:cs="Arial"/>
+            <w:color w:val="FF0000"/>
+            <w:sz w:val="22"/>
+            <w:szCs w:val="22"/>
+          </w:rPr>
+          <w:delText>The model uses the nuclear sub-compartments but not TADs and loop information.</w:delText>
+        </w:r>
+      </w:del>
     </w:p>
     <w:p>
       <w:pPr>
@@ -10853,7 +10946,26 @@
           <w:sz w:val="22"/>
           <w:szCs w:val="22"/>
         </w:rPr>
-        <w:t xml:space="preserve">Our previous analysis of HIV integration-expression in the immortalized CD4 T cell system revealed: </w:t>
+        <w:lastRenderedPageBreak/>
+        <w:t xml:space="preserve">Our </w:t>
+      </w:r>
+      <w:del w:id="202" w:author="Holly Ruess" w:date="2020-01-03T11:06:00Z">
+        <w:r>
+          <w:rPr>
+            <w:rFonts w:ascii="Arial" w:hAnsi="Arial"/>
+            <w:sz w:val="22"/>
+            <w:szCs w:val="22"/>
+          </w:rPr>
+          <w:delText xml:space="preserve">previous </w:delText>
+        </w:r>
+      </w:del>
+      <w:r>
+        <w:rPr>
+          <w:rFonts w:ascii="Arial" w:hAnsi="Arial"/>
+          <w:sz w:val="22"/>
+          <w:szCs w:val="22"/>
+        </w:rPr>
+        <w:t xml:space="preserve">analysis of HIV integration-expression in the immortalized CD4 T cell system revealed: </w:t>
       </w:r>
       <w:proofErr w:type="spellStart"/>
       <w:r>
@@ -10896,24 +11008,33 @@
           <w:sz w:val="22"/>
           <w:szCs w:val="22"/>
         </w:rPr>
-        <w:t xml:space="preserve">), ii) that </w:t>
-      </w:r>
-      <w:r>
-        <w:rPr>
-          <w:rFonts w:ascii="Arial" w:hAnsi="Arial"/>
-          <w:sz w:val="22"/>
-          <w:szCs w:val="22"/>
-        </w:rPr>
-        <w:lastRenderedPageBreak/>
-        <w:t xml:space="preserve">there is </w:t>
-      </w:r>
-      <w:r>
-        <w:rPr>
-          <w:rFonts w:ascii="Arial" w:hAnsi="Arial"/>
-          <w:sz w:val="22"/>
-          <w:szCs w:val="22"/>
-        </w:rPr>
-        <w:t>correlation between HIV expression and distance to proximal TSS for intragenic (same and convergent) and intragenic (same) (</w:t>
+        <w:t xml:space="preserve">), ii) that there is </w:t>
+      </w:r>
+      <w:r>
+        <w:rPr>
+          <w:rFonts w:ascii="Arial" w:hAnsi="Arial"/>
+          <w:sz w:val="22"/>
+          <w:szCs w:val="22"/>
+        </w:rPr>
+        <w:t xml:space="preserve">correlation between HIV expression and distance to proximal TSS for intragenic (same and convergent) </w:t>
+      </w:r>
+      <w:del w:id="203" w:author="Holly Ruess" w:date="2020-01-03T11:07:00Z">
+        <w:r>
+          <w:rPr>
+            <w:rFonts w:ascii="Arial" w:hAnsi="Arial"/>
+            <w:sz w:val="22"/>
+            <w:szCs w:val="22"/>
+          </w:rPr>
+          <w:delText xml:space="preserve">and intragenic (same) </w:delText>
+        </w:r>
+      </w:del>
+      <w:r>
+        <w:rPr>
+          <w:rFonts w:ascii="Arial" w:hAnsi="Arial"/>
+          <w:sz w:val="22"/>
+          <w:szCs w:val="22"/>
+        </w:rPr>
+        <w:t>(</w:t>
       </w:r>
       <w:r>
         <w:rPr>
@@ -11318,6 +11439,19 @@
         </w:rPr>
         <w:t>Figure 9</w:t>
       </w:r>
+      <w:ins w:id="204" w:author="Holly Ruess" w:date="2020-01-03T11:08:00Z">
+        <w:r>
+          <w:rPr>
+            <w:rFonts w:ascii="Arial" w:hAnsi="Arial" w:cs="Arial"/>
+            <w:b/>
+            <w:sz w:val="22"/>
+            <w:szCs w:val="22"/>
+          </w:rPr>
+          <w:t>A</w:t>
+        </w:r>
+      </w:ins>
+      <w:bookmarkStart w:id="205" w:name="_GoBack"/>
+      <w:bookmarkEnd w:id="205"/>
       <w:r>
         <w:rPr>
           <w:rFonts w:ascii="Arial" w:hAnsi="Arial" w:cs="Arial"/>
@@ -11896,7 +12030,16 @@
           <w:sz w:val="22"/>
           <w:szCs w:val="22"/>
         </w:rPr>
-        <w:t xml:space="preserve">”. Whereas enhancers could theoretically still contribute to position effects on HIV </w:t>
+        <w:t xml:space="preserve">”. Whereas enhancers could </w:t>
+      </w:r>
+      <w:r>
+        <w:rPr>
+          <w:rFonts w:ascii="Arial" w:eastAsia="Times New Roman" w:hAnsi="Arial" w:cs="Arial"/>
+          <w:sz w:val="22"/>
+          <w:szCs w:val="22"/>
+        </w:rPr>
+        <w:lastRenderedPageBreak/>
+        <w:t xml:space="preserve">theoretically still contribute to position effects on HIV </w:t>
       </w:r>
       <w:proofErr w:type="spellStart"/>
       <w:r>
@@ -11924,18 +12067,7 @@
           <w:szCs w:val="22"/>
           <w:shd w:val="clear" w:color="auto" w:fill="FFFFFF"/>
         </w:rPr>
-        <w:t xml:space="preserve">Thus, it is possible that </w:t>
-      </w:r>
-      <w:r>
-        <w:rPr>
-          <w:rFonts w:ascii="Arial" w:hAnsi="Arial" w:cs="Arial"/>
-          <w:color w:val="212121"/>
-          <w:sz w:val="22"/>
-          <w:szCs w:val="22"/>
-          <w:shd w:val="clear" w:color="auto" w:fill="FFFFFF"/>
-        </w:rPr>
-        <w:lastRenderedPageBreak/>
-        <w:t xml:space="preserve">other regulatory features (i.e., chromatin landscape at both the provirus and neighboring domains, proximal and distal effects, as well as HIV provirus positioning in the 3D/4D nuclear space) could contribute to </w:t>
+        <w:t xml:space="preserve">Thus, it is possible that other regulatory features (i.e., chromatin landscape at both the provirus and neighboring domains, proximal and distal effects, as well as HIV provirus positioning in the 3D/4D nuclear space) could contribute to </w:t>
       </w:r>
       <w:proofErr w:type="spellStart"/>
       <w:r>
@@ -12273,7 +12405,7 @@
           <w:sz w:val="22"/>
           <w:szCs w:val="22"/>
         </w:rPr>
-        <w:t xml:space="preserve">Through a ML approach, optimal genetic features for HIV expression prediction, which also may have biological implications in HIV fates, were identified. A logistic regression model trained with them was shown to have decent prediction power. Since our model was built on a limited number of HIV insertion observations (n=1559), as the HIV genetic dataset grows, we expect that </w:t>
+        <w:t xml:space="preserve">Through a ML approach, optimal genetic features for HIV expression prediction, which also may have biological implications in HIV fates, were identified. A logistic regression </w:t>
       </w:r>
       <w:r>
         <w:rPr>
@@ -12282,7 +12414,7 @@
           <w:szCs w:val="22"/>
         </w:rPr>
         <w:lastRenderedPageBreak/>
-        <w:t xml:space="preserve">genetic landscape related to the HIV fate will be more prominent and, accordingly, our machine learning approach can bring in a better model. To the best of our knowledge, it is the first report on ML model’s success in HIV expression prediction based on genetic landscape.  </w:t>
+        <w:t xml:space="preserve">model trained with them was shown to have decent prediction power. Since our model was built on a limited number of HIV insertion observations (n=1559), as the HIV genetic dataset grows, we expect that genetic landscape related to the HIV fate will be more prominent and, accordingly, our machine learning approach can bring in a better model. To the best of our knowledge, it is the first report on ML model’s success in HIV expression prediction based on genetic landscape.  </w:t>
       </w:r>
       <w:r>
         <w:rPr>
@@ -12941,6 +13073,7 @@
         <w:ind w:left="0"/>
         <w:jc w:val="both"/>
         <w:rPr>
+          <w:ins w:id="206" w:author="Holly Ruess" w:date="2020-01-03T10:54:00Z"/>
           <w:rFonts w:ascii="Arial" w:hAnsi="Arial"/>
           <w:color w:val="FF0000"/>
           <w:sz w:val="22"/>
@@ -12976,6 +13109,116 @@
         </w:rPr>
         <w:t xml:space="preserve"> compared with the intact proviruses, which appear to be preferentially located to intergenic regions. I need to think about this a bit more.</w:t>
       </w:r>
+    </w:p>
+    <w:p>
+      <w:pPr>
+        <w:pStyle w:val="ListParagraph"/>
+        <w:numPr>
+          <w:ilvl w:val="0"/>
+          <w:numId w:val="20"/>
+        </w:numPr>
+        <w:ind w:left="0"/>
+        <w:jc w:val="both"/>
+        <w:rPr>
+          <w:ins w:id="207" w:author="Holly Ruess" w:date="2020-01-03T10:54:00Z"/>
+          <w:rFonts w:ascii="Arial" w:hAnsi="Arial"/>
+          <w:color w:val="FF0000"/>
+          <w:sz w:val="22"/>
+          <w:szCs w:val="22"/>
+        </w:rPr>
+      </w:pPr>
+    </w:p>
+    <w:p>
+      <w:pPr>
+        <w:pStyle w:val="ListParagraph"/>
+        <w:numPr>
+          <w:ilvl w:val="0"/>
+          <w:numId w:val="20"/>
+        </w:numPr>
+        <w:spacing w:line="360" w:lineRule="auto"/>
+        <w:jc w:val="both"/>
+        <w:rPr>
+          <w:ins w:id="208" w:author="Holly Ruess" w:date="2020-01-03T10:54:00Z"/>
+          <w:rFonts w:ascii="Arial" w:hAnsi="Arial" w:cs="Arial"/>
+          <w:sz w:val="22"/>
+          <w:szCs w:val="22"/>
+          <w:highlight w:val="white"/>
+        </w:rPr>
+      </w:pPr>
+      <w:ins w:id="209" w:author="Holly Ruess" w:date="2020-01-03T10:54:00Z">
+        <w:r>
+          <w:rPr>
+            <w:rFonts w:ascii="Arial" w:hAnsi="Arial" w:cs="Arial"/>
+            <w:color w:val="FF0000"/>
+            <w:sz w:val="22"/>
+            <w:szCs w:val="22"/>
+          </w:rPr>
+          <w:t xml:space="preserve">Note for discussion: relate this </w:t>
+        </w:r>
+        <w:proofErr w:type="spellStart"/>
+        <w:r>
+          <w:rPr>
+            <w:rFonts w:ascii="Arial" w:hAnsi="Arial" w:cs="Arial"/>
+            <w:color w:val="FF0000"/>
+            <w:sz w:val="22"/>
+            <w:szCs w:val="22"/>
+          </w:rPr>
+          <w:t>chromHMM</w:t>
+        </w:r>
+        <w:proofErr w:type="spellEnd"/>
+        <w:r>
+          <w:rPr>
+            <w:rFonts w:ascii="Arial" w:hAnsi="Arial" w:cs="Arial"/>
+            <w:color w:val="FF0000"/>
+            <w:sz w:val="22"/>
+            <w:szCs w:val="22"/>
+          </w:rPr>
+          <w:t xml:space="preserve"> </w:t>
+        </w:r>
+        <w:r>
+          <w:rPr>
+            <w:rFonts w:ascii="Arial" w:hAnsi="Arial" w:cs="Arial"/>
+            <w:color w:val="FF0000"/>
+            <w:sz w:val="22"/>
+            <w:szCs w:val="22"/>
+          </w:rPr>
+          <w:t xml:space="preserve">conclusion to the idea that most intragenic proviruses are </w:t>
+        </w:r>
+        <w:r>
+          <w:rPr>
+            <w:rFonts w:ascii="Arial" w:hAnsi="Arial" w:cs="Arial"/>
+            <w:color w:val="FF0000"/>
+            <w:sz w:val="22"/>
+            <w:szCs w:val="22"/>
+            <w:shd w:val="clear" w:color="auto" w:fill="FFFFFF"/>
+          </w:rPr>
+          <w:t>defective.</w:t>
+        </w:r>
+      </w:ins>
+    </w:p>
+    <w:p>
+      <w:pPr>
+        <w:jc w:val="both"/>
+        <w:rPr>
+          <w:rFonts w:ascii="Arial" w:hAnsi="Arial"/>
+          <w:color w:val="FF0000"/>
+          <w:sz w:val="22"/>
+          <w:szCs w:val="22"/>
+          <w:rPrChange w:id="210" w:author="Holly Ruess" w:date="2020-01-03T10:54:00Z">
+            <w:rPr/>
+          </w:rPrChange>
+        </w:rPr>
+        <w:pPrChange w:id="211" w:author="Holly Ruess" w:date="2020-01-03T10:54:00Z">
+          <w:pPr>
+            <w:pStyle w:val="ListParagraph"/>
+            <w:numPr>
+              <w:numId w:val="20"/>
+            </w:numPr>
+            <w:ind w:left="0" w:hanging="360"/>
+            <w:jc w:val="both"/>
+          </w:pPr>
+        </w:pPrChange>
+      </w:pPr>
     </w:p>
     <w:p>
       <w:pPr>
@@ -17003,7 +17246,7 @@
       </w:r>
     </w:p>
   </w:comment>
-  <w:comment w:id="19" w:author="Holly Ruess" w:date="2019-12-26T15:42:00Z" w:initials="HR">
+  <w:comment w:id="21" w:author="Holly Ruess" w:date="2020-01-03T07:53:00Z" w:initials="HR">
     <w:p>
       <w:pPr>
         <w:pStyle w:val="CommentText"/>
@@ -17015,6 +17258,38 @@
         <w:annotationRef/>
       </w:r>
       <w:r>
+        <w:t>Full Reference:</w:t>
+      </w:r>
+    </w:p>
+    <w:p>
+      <w:pPr>
+        <w:pStyle w:val="CommentText"/>
+      </w:pPr>
+      <w:r>
+        <w:t xml:space="preserve">Khan, A., and X. Zhang. 2016. </w:t>
+      </w:r>
+      <w:proofErr w:type="spellStart"/>
+      <w:r>
+        <w:t>dbSUPER</w:t>
+      </w:r>
+      <w:proofErr w:type="spellEnd"/>
+      <w:r>
+        <w:t>: a database of super-enhancers in mouse and human genome. Nucleic Acids Research 44:D164-171.</w:t>
+      </w:r>
+    </w:p>
+  </w:comment>
+  <w:comment w:id="24" w:author="Holly Ruess" w:date="2019-12-26T15:42:00Z" w:initials="HR">
+    <w:p>
+      <w:pPr>
+        <w:pStyle w:val="CommentText"/>
+      </w:pPr>
+      <w:r>
+        <w:rPr>
+          <w:rStyle w:val="CommentReference"/>
+        </w:rPr>
+        <w:annotationRef/>
+      </w:r>
+      <w:r>
         <w:t>This is just a note if a review asks.</w:t>
       </w:r>
     </w:p>
@@ -17035,7 +17310,7 @@
       </w:r>
     </w:p>
   </w:comment>
-  <w:comment w:id="20" w:author="Holly Ruess" w:date="2019-12-26T15:42:00Z" w:initials="HR">
+  <w:comment w:id="25" w:author="Holly Ruess" w:date="2019-12-26T15:42:00Z" w:initials="HR">
     <w:p>
       <w:pPr>
         <w:pStyle w:val="CommentText"/>
@@ -17054,7 +17329,7 @@
       </w:r>
     </w:p>
   </w:comment>
-  <w:comment w:id="21" w:author="Holly Ruess" w:date="2019-12-26T15:43:00Z" w:initials="HR">
+  <w:comment w:id="26" w:author="Holly Ruess" w:date="2019-12-26T15:43:00Z" w:initials="HR">
     <w:p>
       <w:pPr>
         <w:pStyle w:val="CommentText"/>
@@ -17070,7 +17345,7 @@
       </w:r>
     </w:p>
   </w:comment>
-  <w:comment w:id="37" w:author="Holly Ruess" w:date="2019-12-27T09:44:00Z" w:initials="HR">
+  <w:comment w:id="42" w:author="Holly Ruess" w:date="2019-12-27T09:44:00Z" w:initials="HR">
     <w:p>
       <w:pPr>
         <w:pStyle w:val="CommentText"/>
@@ -17091,7 +17366,7 @@
       </w:pPr>
     </w:p>
   </w:comment>
-  <w:comment w:id="56" w:author="Holly Ruess" w:date="2019-12-27T15:56:00Z" w:initials="HR">
+  <w:comment w:id="69" w:author="Holly Ruess" w:date="2019-12-27T15:56:00Z" w:initials="HR">
     <w:p>
       <w:pPr>
         <w:pStyle w:val="CommentText"/>
@@ -17113,6 +17388,7 @@
 <file path=word/commentsExtended.xml><?xml version="1.0" encoding="utf-8"?>
 <w15:commentsEx xmlns:wpc="http://schemas.microsoft.com/office/word/2010/wordprocessingCanvas" xmlns:cx="http://schemas.microsoft.com/office/drawing/2014/chartex" xmlns:cx1="http://schemas.microsoft.com/office/drawing/2015/9/8/chartex" xmlns:cx2="http://schemas.microsoft.com/office/drawing/2015/10/21/chartex" xmlns:cx3="http://schemas.microsoft.com/office/drawing/2016/5/9/chartex" xmlns:cx4="http://schemas.microsoft.com/office/drawing/2016/5/10/chartex" xmlns:cx5="http://schemas.microsoft.com/office/drawing/2016/5/11/chartex" xmlns:cx6="http://schemas.microsoft.com/office/drawing/2016/5/12/chartex" xmlns:cx7="http://schemas.microsoft.com/office/drawing/2016/5/13/chartex" xmlns:cx8="http://schemas.microsoft.com/office/drawing/2016/5/14/chartex" xmlns:mc="http://schemas.openxmlformats.org/markup-compatibility/2006" xmlns:aink="http://schemas.microsoft.com/office/drawing/2016/ink" xmlns:am3d="http://schemas.microsoft.com/office/drawing/2017/model3d" xmlns:o="urn:schemas-microsoft-com:office:office" xmlns:r="http://schemas.openxmlformats.org/officeDocument/2006/relationships" xmlns:m="http://schemas.openxmlformats.org/officeDocument/2006/math" xmlns:v="urn:schemas-microsoft-com:vml" xmlns:wp14="http://schemas.microsoft.com/office/word/2010/wordprocessingDrawing" xmlns:wp="http://schemas.openxmlformats.org/drawingml/2006/wordprocessingDrawing" xmlns:w10="urn:schemas-microsoft-com:office:word" xmlns:w="http://schemas.openxmlformats.org/wordprocessingml/2006/main" xmlns:w14="http://schemas.microsoft.com/office/word/2010/wordml" xmlns:w15="http://schemas.microsoft.com/office/word/2012/wordml" xmlns:w16cid="http://schemas.microsoft.com/office/word/2016/wordml/cid" xmlns:w16se="http://schemas.microsoft.com/office/word/2015/wordml/symex" xmlns:wpg="http://schemas.microsoft.com/office/word/2010/wordprocessingGroup" xmlns:wpi="http://schemas.microsoft.com/office/word/2010/wordprocessingInk" xmlns:wne="http://schemas.microsoft.com/office/word/2006/wordml" xmlns:wps="http://schemas.microsoft.com/office/word/2010/wordprocessingShape" mc:Ignorable="w14 w15 w16se w16cid wp14">
   <w15:commentEx w15:paraId="7678D64D" w15:done="0"/>
+  <w15:commentEx w15:paraId="428855FD" w15:done="0"/>
   <w15:commentEx w15:paraId="565DEB07" w15:done="0"/>
   <w15:commentEx w15:paraId="643DA96D" w15:done="0"/>
   <w15:commentEx w15:paraId="4398A13B" w15:done="0"/>
@@ -17124,6 +17400,7 @@
 <file path=word/commentsIds.xml><?xml version="1.0" encoding="utf-8"?>
 <w16cid:commentsIds xmlns:wpc="http://schemas.microsoft.com/office/word/2010/wordprocessingCanvas" xmlns:cx="http://schemas.microsoft.com/office/drawing/2014/chartex" xmlns:cx1="http://schemas.microsoft.com/office/drawing/2015/9/8/chartex" xmlns:cx2="http://schemas.microsoft.com/office/drawing/2015/10/21/chartex" xmlns:cx3="http://schemas.microsoft.com/office/drawing/2016/5/9/chartex" xmlns:cx4="http://schemas.microsoft.com/office/drawing/2016/5/10/chartex" xmlns:cx5="http://schemas.microsoft.com/office/drawing/2016/5/11/chartex" xmlns:cx6="http://schemas.microsoft.com/office/drawing/2016/5/12/chartex" xmlns:cx7="http://schemas.microsoft.com/office/drawing/2016/5/13/chartex" xmlns:cx8="http://schemas.microsoft.com/office/drawing/2016/5/14/chartex" xmlns:mc="http://schemas.openxmlformats.org/markup-compatibility/2006" xmlns:aink="http://schemas.microsoft.com/office/drawing/2016/ink" xmlns:am3d="http://schemas.microsoft.com/office/drawing/2017/model3d" xmlns:o="urn:schemas-microsoft-com:office:office" xmlns:r="http://schemas.openxmlformats.org/officeDocument/2006/relationships" xmlns:m="http://schemas.openxmlformats.org/officeDocument/2006/math" xmlns:v="urn:schemas-microsoft-com:vml" xmlns:wp14="http://schemas.microsoft.com/office/word/2010/wordprocessingDrawing" xmlns:wp="http://schemas.openxmlformats.org/drawingml/2006/wordprocessingDrawing" xmlns:w10="urn:schemas-microsoft-com:office:word" xmlns:w="http://schemas.openxmlformats.org/wordprocessingml/2006/main" xmlns:w14="http://schemas.microsoft.com/office/word/2010/wordml" xmlns:w15="http://schemas.microsoft.com/office/word/2012/wordml" xmlns:w16cid="http://schemas.microsoft.com/office/word/2016/wordml/cid" xmlns:w16se="http://schemas.microsoft.com/office/word/2015/wordml/symex" xmlns:wpg="http://schemas.microsoft.com/office/word/2010/wordprocessingGroup" xmlns:wpi="http://schemas.microsoft.com/office/word/2010/wordprocessingInk" xmlns:wne="http://schemas.microsoft.com/office/word/2006/wordml" xmlns:wps="http://schemas.microsoft.com/office/word/2010/wordprocessingShape" mc:Ignorable="w14 w15 w16se w16cid wp14">
   <w16cid:commentId w16cid:paraId="7678D64D" w16cid:durableId="21B08B34"/>
+  <w16cid:commentId w16cid:paraId="428855FD" w16cid:durableId="21B9715F"/>
   <w16cid:commentId w16cid:paraId="565DEB07" w16cid:durableId="21AF5349"/>
   <w16cid:commentId w16cid:paraId="643DA96D" w16cid:durableId="21AF5376"/>
   <w16cid:commentId w16cid:paraId="4398A13B" w16cid:durableId="21AF5399"/>
@@ -19821,11 +20098,6 @@
     <w:lsdException w:name="Book Title" w:uiPriority="33" w:qFormat="1"/>
     <w:lsdException w:name="Bibliography" w:semiHidden="1" w:uiPriority="37" w:unhideWhenUsed="1"/>
     <w:lsdException w:name="TOC Heading" w:semiHidden="1" w:uiPriority="39" w:unhideWhenUsed="1" w:qFormat="1"/>
-    <w:lsdException w:name="Plain Table 5" w:semiHidden="1" w:unhideWhenUsed="1"/>
-    <w:lsdException w:name="Grid Table Light" w:semiHidden="1" w:unhideWhenUsed="1"/>
-    <w:lsdException w:name="Grid Table 1 Light" w:semiHidden="1" w:unhideWhenUsed="1"/>
-    <w:lsdException w:name="Grid Table 2" w:semiHidden="1" w:unhideWhenUsed="1"/>
-    <w:lsdException w:name="Grid Table 3" w:semiHidden="1" w:unhideWhenUsed="1"/>
     <w:lsdException w:name="Grid Table 4" w:uiPriority="49"/>
     <w:lsdException w:name="Grid Table 5 Dark" w:uiPriority="50"/>
     <w:lsdException w:name="Grid Table 6 Colorful" w:uiPriority="51"/>
